--- a/Document/documentation_25.docx
+++ b/Document/documentation_25.docx
@@ -1,6 +1,6 @@
 
 <file path=word/document.xml><?xml version="1.0" encoding="utf-8"?>
-<w:document xmlns:wpc="http://schemas.microsoft.com/office/word/2010/wordprocessingCanvas" xmlns:mc="http://schemas.openxmlformats.org/markup-compatibility/2006" xmlns:o="urn:schemas-microsoft-com:office:office" xmlns:r="http://schemas.openxmlformats.org/officeDocument/2006/relationships" xmlns:m="http://schemas.openxmlformats.org/officeDocument/2006/math" xmlns:v="urn:schemas-microsoft-com:vml" xmlns:wp14="http://schemas.microsoft.com/office/word/2010/wordprocessingDrawing" xmlns:wp="http://schemas.openxmlformats.org/drawingml/2006/wordprocessingDrawing" xmlns:w10="urn:schemas-microsoft-com:office:word" xmlns:w="http://schemas.openxmlformats.org/wordprocessingml/2006/main" xmlns:w14="http://schemas.microsoft.com/office/word/2010/wordml" xmlns:wpg="http://schemas.microsoft.com/office/word/2010/wordprocessingGroup" xmlns:wpi="http://schemas.microsoft.com/office/word/2010/wordprocessingInk" xmlns:wne="http://schemas.microsoft.com/office/word/2006/wordml" xmlns:wps="http://schemas.microsoft.com/office/word/2010/wordprocessingShape" mc:Ignorable="w14 wp14">
+<w:document xmlns:wpc="http://schemas.microsoft.com/office/word/2010/wordprocessingCanvas" xmlns:cx="http://schemas.microsoft.com/office/drawing/2014/chartex" xmlns:cx1="http://schemas.microsoft.com/office/drawing/2015/9/8/chartex" xmlns:cx2="http://schemas.microsoft.com/office/drawing/2015/10/21/chartex" xmlns:cx3="http://schemas.microsoft.com/office/drawing/2016/5/9/chartex" xmlns:cx4="http://schemas.microsoft.com/office/drawing/2016/5/10/chartex" xmlns:cx5="http://schemas.microsoft.com/office/drawing/2016/5/11/chartex" xmlns:cx6="http://schemas.microsoft.com/office/drawing/2016/5/12/chartex" xmlns:cx7="http://schemas.microsoft.com/office/drawing/2016/5/13/chartex" xmlns:cx8="http://schemas.microsoft.com/office/drawing/2016/5/14/chartex" xmlns:mc="http://schemas.openxmlformats.org/markup-compatibility/2006" xmlns:aink="http://schemas.microsoft.com/office/drawing/2016/ink" xmlns:am3d="http://schemas.microsoft.com/office/drawing/2017/model3d" xmlns:o="urn:schemas-microsoft-com:office:office" xmlns:oel="http://schemas.microsoft.com/office/2019/extlst" xmlns:r="http://schemas.openxmlformats.org/officeDocument/2006/relationships" xmlns:m="http://schemas.openxmlformats.org/officeDocument/2006/math" xmlns:v="urn:schemas-microsoft-com:vml" xmlns:wp14="http://schemas.microsoft.com/office/word/2010/wordprocessingDrawing" xmlns:wp="http://schemas.openxmlformats.org/drawingml/2006/wordprocessingDrawing" xmlns:w10="urn:schemas-microsoft-com:office:word" xmlns:w="http://schemas.openxmlformats.org/wordprocessingml/2006/main" xmlns:w14="http://schemas.microsoft.com/office/word/2010/wordml" xmlns:w15="http://schemas.microsoft.com/office/word/2012/wordml" xmlns:w16cex="http://schemas.microsoft.com/office/word/2018/wordml/cex" xmlns:w16cid="http://schemas.microsoft.com/office/word/2016/wordml/cid" xmlns:w16="http://schemas.microsoft.com/office/word/2018/wordml" xmlns:w16du="http://schemas.microsoft.com/office/word/2023/wordml/word16du" xmlns:w16sdtdh="http://schemas.microsoft.com/office/word/2020/wordml/sdtdatahash" xmlns:w16sdtfl="http://schemas.microsoft.com/office/word/2024/wordml/sdtformatlock" xmlns:w16se="http://schemas.microsoft.com/office/word/2015/wordml/symex" xmlns:wpg="http://schemas.microsoft.com/office/word/2010/wordprocessingGroup" xmlns:wpi="http://schemas.microsoft.com/office/word/2010/wordprocessingInk" xmlns:wne="http://schemas.microsoft.com/office/word/2006/wordml" xmlns:wps="http://schemas.microsoft.com/office/word/2010/wordprocessingShape" mc:Ignorable="w14 w15 w16se w16cid w16 w16cex w16sdtdh w16sdtfl w16du wp14">
   <w:body>
     <w:p>
       <w:pPr>
@@ -71,26 +71,24 @@
         <w:rPr>
           <w:sz w:val="28"/>
           <w:szCs w:val="28"/>
-          <w:highlight w:val="red"/>
-        </w:rPr>
-        <w:t>t</w:t>
-      </w:r>
-      <w:r>
-        <w:rPr>
-          <w:sz w:val="28"/>
-          <w:szCs w:val="28"/>
-          <w:highlight w:val="red"/>
-        </w:rPr>
-        <w:t xml:space="preserve">eam </w:t>
-      </w:r>
-      <w:r>
-        <w:rPr>
-          <w:rStyle w:val="Strong"/>
-          <w:sz w:val="28"/>
-          <w:szCs w:val="28"/>
-          <w:highlight w:val="red"/>
-        </w:rPr>
-        <w:t>...</w:t>
+        </w:rPr>
+        <w:t>“</w:t>
+      </w:r>
+      <w:r>
+        <w:rPr>
+          <w:b/>
+          <w:bCs/>
+          <w:sz w:val="28"/>
+          <w:szCs w:val="28"/>
+        </w:rPr>
+        <w:t>Haru Party Robotics</w:t>
+      </w:r>
+      <w:r>
+        <w:rPr>
+          <w:sz w:val="28"/>
+          <w:szCs w:val="28"/>
+        </w:rPr>
+        <w:t>”</w:t>
       </w:r>
       <w:r>
         <w:rPr>
@@ -247,31 +245,13 @@
         </w:rPr>
         <w:t xml:space="preserve">n undeniable </w:t>
       </w:r>
-      <w:proofErr w:type="gramStart"/>
-      <w:r>
-        <w:rPr>
-          <w:rFonts w:ascii="Times New Roman" w:hAnsi="Times New Roman" w:cs="Times New Roman"/>
-          <w:sz w:val="28"/>
-          <w:szCs w:val="28"/>
-        </w:rPr>
-        <w:t>While</w:t>
-      </w:r>
-      <w:proofErr w:type="gramEnd"/>
-      <w:r>
-        <w:rPr>
-          <w:rFonts w:ascii="Times New Roman" w:hAnsi="Times New Roman" w:cs="Times New Roman"/>
-          <w:sz w:val="28"/>
-          <w:szCs w:val="28"/>
-        </w:rPr>
-        <w:t xml:space="preserve"> one was fortunate, it is not the same for every patient. In April 2022, a stroke patient being transported via ambulance from Brahmanbaria to Dhaka was severely delayed by traffic congestion. The 110 km journey took nearly four hours to reach Dhaka city, and then an additional three hours stuck in inner-city gridlock before arrival at the hospital. During that critical period, the patient's condition deteriorated drastically. He passed away in the ambulance </w:t>
-      </w:r>
-      <w:r>
-        <w:rPr>
-          <w:rFonts w:ascii="Times New Roman" w:hAnsi="Times New Roman" w:cs="Times New Roman"/>
-          <w:sz w:val="28"/>
-          <w:szCs w:val="28"/>
-        </w:rPr>
-        <w:t>before reaching a medical center. [1]</w:t>
+      <w:r>
+        <w:rPr>
+          <w:rFonts w:ascii="Times New Roman" w:hAnsi="Times New Roman" w:cs="Times New Roman"/>
+          <w:sz w:val="28"/>
+          <w:szCs w:val="28"/>
+        </w:rPr>
+        <w:t>While one was fortunate, it is not the same for every patient. In April 2022, a stroke patient being transported via ambulance from Brahmanbaria to Dhaka was severely delayed by traffic congestion. The 110 km journey took nearly four hours to reach Dhaka city, and then an additional three hours stuck in inner-city gridlock before arrival at the hospital. During that critical period, the patient's condition deteriorated drastically. He passed away in the ambulance before reaching a medical center. [1]</w:t>
       </w:r>
     </w:p>
     <w:p>
@@ -859,6 +839,14 @@
     </w:p>
     <w:p>
       <w:pPr>
+        <w:pStyle w:val="Heading1"/>
+      </w:pPr>
+      <w:r>
+        <w:t>***Chart missing***</w:t>
+      </w:r>
+    </w:p>
+    <w:p>
+      <w:pPr>
         <w:spacing w:before="100" w:beforeAutospacing="1" w:after="100" w:afterAutospacing="1" w:line="240" w:lineRule="auto"/>
         <w:jc w:val="both"/>
         <w:rPr>
@@ -954,7 +942,16 @@
           <w:sz w:val="28"/>
           <w:szCs w:val="28"/>
         </w:rPr>
-        <w:t xml:space="preserve">Equipped with a retractable spike mechanism by servo motors, rule violation has immediate consequences. RFID punch cards are identified and noted on a spreadsheet during entry and exit of a vehicle and an amount is calculated to be deducted ensuring payment without human interference. Finally, a silent communication between vehicles through ESP-NOW protocol creates a sustainable environment. </w:t>
+        <w:t xml:space="preserve">Equipped with a retractable spike mechanism by servo motors, rule violation has immediate consequences. RFID punch cards are identified and noted on a spreadsheet during entry and exit of a vehicle and an amount is calculated to be deducted ensuring payment without human interference. Finally, a silent </w:t>
+      </w:r>
+      <w:r>
+        <w:rPr>
+          <w:rFonts w:ascii="Times New Roman" w:hAnsi="Times New Roman" w:cs="Times New Roman"/>
+          <w:sz w:val="28"/>
+          <w:szCs w:val="28"/>
+        </w:rPr>
+        <w:lastRenderedPageBreak/>
+        <w:t xml:space="preserve">communication between vehicles through ESP-NOW protocol creates a sustainable environment. </w:t>
       </w:r>
     </w:p>
     <w:p>
@@ -970,12 +967,12 @@
       <w:r>
         <w:rPr>
           <w:rFonts w:ascii="Times New Roman" w:hAnsi="Times New Roman" w:cs="Times New Roman"/>
+          <w:noProof/>
           <w:sz w:val="36"/>
           <w:szCs w:val="36"/>
         </w:rPr>
-        <w:lastRenderedPageBreak/>
         <w:drawing>
-          <wp:anchor distT="0" distB="0" distL="114300" distR="114300" simplePos="0" relativeHeight="251659264" behindDoc="1" locked="0" layoutInCell="1" allowOverlap="1" wp14:anchorId="09B4C99D" wp14:editId="77A74940">
+          <wp:anchor distT="0" distB="0" distL="114300" distR="114300" simplePos="0" relativeHeight="251659264" behindDoc="1" locked="0" layoutInCell="1" allowOverlap="1" wp14:anchorId="5B218B1E" wp14:editId="30E2E9DF">
             <wp:simplePos x="0" y="0"/>
             <wp:positionH relativeFrom="column">
               <wp:posOffset>5471160</wp:posOffset>
@@ -1015,7 +1012,7 @@
                     <pic:cNvPicPr/>
                   </pic:nvPicPr>
                   <pic:blipFill>
-                    <a:blip r:embed="rId7" cstate="print">
+                    <a:blip r:embed="rId6" cstate="print">
                       <a:extLst>
                         <a:ext uri="{28A0092B-C50C-407E-A947-70E740481C1C}">
                           <a14:useLocalDpi xmlns:a14="http://schemas.microsoft.com/office/drawing/2010/main" val="0"/>
@@ -1158,11 +1155,12 @@
       <w:r>
         <w:rPr>
           <w:rFonts w:ascii="Times New Roman" w:hAnsi="Times New Roman" w:cs="Times New Roman"/>
+          <w:noProof/>
           <w:sz w:val="28"/>
           <w:szCs w:val="28"/>
         </w:rPr>
         <w:drawing>
-          <wp:anchor distT="0" distB="0" distL="114300" distR="114300" simplePos="0" relativeHeight="251661312" behindDoc="1" locked="0" layoutInCell="1" allowOverlap="1" wp14:anchorId="74BA1A6E" wp14:editId="2294E673">
+          <wp:anchor distT="0" distB="0" distL="114300" distR="114300" simplePos="0" relativeHeight="251661312" behindDoc="1" locked="0" layoutInCell="1" allowOverlap="1" wp14:anchorId="0C32E00A" wp14:editId="16C992D0">
             <wp:simplePos x="0" y="0"/>
             <wp:positionH relativeFrom="column">
               <wp:posOffset>5350510</wp:posOffset>
@@ -1193,7 +1191,7 @@
                     <pic:cNvPicPr/>
                   </pic:nvPicPr>
                   <pic:blipFill>
-                    <a:blip r:embed="rId8" cstate="print">
+                    <a:blip r:embed="rId7" cstate="print">
                       <a:extLst>
                         <a:ext uri="{28A0092B-C50C-407E-A947-70E740481C1C}">
                           <a14:useLocalDpi xmlns:a14="http://schemas.microsoft.com/office/drawing/2010/main" val="0"/>
@@ -1228,11 +1226,12 @@
       <w:r>
         <w:rPr>
           <w:rFonts w:ascii="Times New Roman" w:hAnsi="Times New Roman" w:cs="Times New Roman"/>
+          <w:noProof/>
           <w:sz w:val="28"/>
           <w:szCs w:val="28"/>
         </w:rPr>
         <w:drawing>
-          <wp:anchor distT="0" distB="0" distL="114300" distR="114300" simplePos="0" relativeHeight="251660288" behindDoc="1" locked="0" layoutInCell="1" allowOverlap="1" wp14:anchorId="76FC211E" wp14:editId="418F6FBD">
+          <wp:anchor distT="0" distB="0" distL="114300" distR="114300" simplePos="0" relativeHeight="251660288" behindDoc="1" locked="0" layoutInCell="1" allowOverlap="1" wp14:anchorId="4E11EB5C" wp14:editId="207F124C">
             <wp:simplePos x="0" y="0"/>
             <wp:positionH relativeFrom="column">
               <wp:posOffset>5419725</wp:posOffset>
@@ -1263,7 +1262,7 @@
                     <pic:cNvPicPr/>
                   </pic:nvPicPr>
                   <pic:blipFill>
-                    <a:blip r:embed="rId9" cstate="print">
+                    <a:blip r:embed="rId8" cstate="print">
                       <a:extLst>
                         <a:ext uri="{28A0092B-C50C-407E-A947-70E740481C1C}">
                           <a14:useLocalDpi xmlns:a14="http://schemas.microsoft.com/office/drawing/2010/main" val="0"/>
@@ -1384,11 +1383,12 @@
       <w:r>
         <w:rPr>
           <w:rFonts w:ascii="Times New Roman" w:hAnsi="Times New Roman" w:cs="Times New Roman"/>
+          <w:noProof/>
           <w:sz w:val="28"/>
           <w:szCs w:val="28"/>
         </w:rPr>
         <w:drawing>
-          <wp:anchor distT="0" distB="0" distL="114300" distR="114300" simplePos="0" relativeHeight="251662336" behindDoc="1" locked="0" layoutInCell="1" allowOverlap="1" wp14:anchorId="36BE789B" wp14:editId="4425AF12">
+          <wp:anchor distT="0" distB="0" distL="114300" distR="114300" simplePos="0" relativeHeight="251662336" behindDoc="1" locked="0" layoutInCell="1" allowOverlap="1" wp14:anchorId="45EDBA56" wp14:editId="4C124F15">
             <wp:simplePos x="0" y="0"/>
             <wp:positionH relativeFrom="column">
               <wp:posOffset>5353050</wp:posOffset>
@@ -1419,7 +1419,7 @@
                     <pic:cNvPicPr/>
                   </pic:nvPicPr>
                   <pic:blipFill>
-                    <a:blip r:embed="rId10" cstate="print">
+                    <a:blip r:embed="rId9" cstate="print">
                       <a:extLst>
                         <a:ext uri="{28A0092B-C50C-407E-A947-70E740481C1C}">
                           <a14:useLocalDpi xmlns:a14="http://schemas.microsoft.com/office/drawing/2010/main" val="0"/>
@@ -1501,11 +1501,12 @@
         <w:rPr>
           <w:rStyle w:val="relative"/>
           <w:rFonts w:ascii="Times New Roman" w:hAnsi="Times New Roman" w:cs="Times New Roman"/>
+          <w:noProof/>
           <w:sz w:val="28"/>
           <w:szCs w:val="28"/>
         </w:rPr>
         <w:drawing>
-          <wp:anchor distT="0" distB="0" distL="114300" distR="114300" simplePos="0" relativeHeight="251663360" behindDoc="1" locked="0" layoutInCell="1" allowOverlap="1" wp14:anchorId="3C591A70" wp14:editId="415819C6">
+          <wp:anchor distT="0" distB="0" distL="114300" distR="114300" simplePos="0" relativeHeight="251663360" behindDoc="1" locked="0" layoutInCell="1" allowOverlap="1" wp14:anchorId="7570AA4C" wp14:editId="7E42255C">
             <wp:simplePos x="0" y="0"/>
             <wp:positionH relativeFrom="column">
               <wp:posOffset>5395595</wp:posOffset>
@@ -1536,7 +1537,7 @@
                     <pic:cNvPicPr/>
                   </pic:nvPicPr>
                   <pic:blipFill>
-                    <a:blip r:embed="rId11" cstate="print">
+                    <a:blip r:embed="rId10" cstate="print">
                       <a:extLst>
                         <a:ext uri="{28A0092B-C50C-407E-A947-70E740481C1C}">
                           <a14:useLocalDpi xmlns:a14="http://schemas.microsoft.com/office/drawing/2010/main" val="0"/>
@@ -1601,12 +1602,13 @@
       <w:r>
         <w:rPr>
           <w:rFonts w:ascii="Times New Roman" w:hAnsi="Times New Roman" w:cs="Times New Roman"/>
+          <w:noProof/>
           <w:color w:val="040C28"/>
           <w:sz w:val="28"/>
           <w:szCs w:val="28"/>
         </w:rPr>
         <w:drawing>
-          <wp:anchor distT="0" distB="0" distL="114300" distR="114300" simplePos="0" relativeHeight="251664384" behindDoc="1" locked="0" layoutInCell="1" allowOverlap="1" wp14:anchorId="38316FD2" wp14:editId="5B9BA8F3">
+          <wp:anchor distT="0" distB="0" distL="114300" distR="114300" simplePos="0" relativeHeight="251664384" behindDoc="1" locked="0" layoutInCell="1" allowOverlap="1" wp14:anchorId="4AA02F16" wp14:editId="7E3B31C9">
             <wp:simplePos x="0" y="0"/>
             <wp:positionH relativeFrom="column">
               <wp:posOffset>5474970</wp:posOffset>
@@ -1637,7 +1639,7 @@
                     <pic:cNvPicPr/>
                   </pic:nvPicPr>
                   <pic:blipFill>
-                    <a:blip r:embed="rId12" cstate="print">
+                    <a:blip r:embed="rId11" cstate="print">
                       <a:extLst>
                         <a:ext uri="{28A0092B-C50C-407E-A947-70E740481C1C}">
                           <a14:useLocalDpi xmlns:a14="http://schemas.microsoft.com/office/drawing/2010/main" val="0"/>
@@ -1810,7 +1812,6 @@
           <w:sz w:val="36"/>
           <w:szCs w:val="36"/>
         </w:rPr>
-        <w:lastRenderedPageBreak/>
         <w:t>Value of our Solution and Real-Life Implementations</w:t>
       </w:r>
     </w:p>
@@ -2015,7 +2016,6 @@
           <w:szCs w:val="28"/>
         </w:rPr>
       </w:pPr>
-      <w:proofErr w:type="gramStart"/>
       <w:r>
         <w:rPr>
           <w:rFonts w:ascii="Times New Roman" w:hAnsi="Times New Roman" w:cs="Times New Roman"/>
@@ -2036,7 +2036,6 @@
         </w:rPr>
         <w:t>Reduced congestion and travel time.</w:t>
       </w:r>
-      <w:proofErr w:type="gramEnd"/>
     </w:p>
     <w:p>
       <w:pPr>
@@ -2090,29 +2089,7 @@
           <w:szCs w:val="28"/>
           <w:shd w:val="clear" w:color="auto" w:fill="FFFFFF"/>
         </w:rPr>
-        <w:t xml:space="preserve">◦ </w:t>
-      </w:r>
-      <w:proofErr w:type="gramStart"/>
-      <w:r>
-        <w:rPr>
-          <w:rFonts w:ascii="Times New Roman" w:hAnsi="Times New Roman" w:cs="Times New Roman"/>
-          <w:color w:val="000000" w:themeColor="text1"/>
-          <w:sz w:val="28"/>
-          <w:szCs w:val="28"/>
-          <w:shd w:val="clear" w:color="auto" w:fill="FFFFFF"/>
-        </w:rPr>
-        <w:t>Immediate</w:t>
-      </w:r>
-      <w:proofErr w:type="gramEnd"/>
-      <w:r>
-        <w:rPr>
-          <w:rFonts w:ascii="Times New Roman" w:hAnsi="Times New Roman" w:cs="Times New Roman"/>
-          <w:color w:val="000000" w:themeColor="text1"/>
-          <w:sz w:val="28"/>
-          <w:szCs w:val="28"/>
-          <w:shd w:val="clear" w:color="auto" w:fill="FFFFFF"/>
-        </w:rPr>
-        <w:t xml:space="preserve"> rule enforcement.</w:t>
+        <w:t>◦ Immediate rule enforcement.</w:t>
       </w:r>
     </w:p>
     <w:p>
@@ -2127,7 +2104,6 @@
           <w:shd w:val="clear" w:color="auto" w:fill="FFFFFF"/>
         </w:rPr>
       </w:pPr>
-      <w:proofErr w:type="gramStart"/>
       <w:r>
         <w:rPr>
           <w:rFonts w:ascii="Times New Roman" w:hAnsi="Times New Roman" w:cs="Times New Roman"/>
@@ -2138,7 +2114,6 @@
         </w:rPr>
         <w:t>◦ Easy communication.</w:t>
       </w:r>
-      <w:proofErr w:type="gramEnd"/>
     </w:p>
     <w:p>
       <w:pPr>
@@ -2299,7 +2274,7 @@
           <w:sz w:val="36"/>
           <w:szCs w:val="36"/>
         </w:rPr>
-        <w:t>Dependencies</w:t>
+        <w:t>Limitations</w:t>
       </w:r>
     </w:p>
     <w:p>
@@ -2319,6 +2294,7 @@
           <w:szCs w:val="28"/>
           <w:shd w:val="clear" w:color="auto" w:fill="FFFFFF"/>
         </w:rPr>
+        <w:lastRenderedPageBreak/>
         <w:t>◦</w:t>
       </w:r>
       <w:r>
@@ -2331,6 +2307,14 @@
         </w:rPr>
         <w:t xml:space="preserve"> </w:t>
       </w:r>
+      <w:r>
+        <w:rPr>
+          <w:rFonts w:ascii="Times New Roman" w:hAnsi="Times New Roman" w:cs="Times New Roman"/>
+          <w:sz w:val="28"/>
+          <w:szCs w:val="28"/>
+        </w:rPr>
+        <w:t xml:space="preserve">Our system </w:t>
+      </w:r>
       <w:proofErr w:type="gramStart"/>
       <w:r>
         <w:rPr>
@@ -2338,7 +2322,7 @@
           <w:sz w:val="28"/>
           <w:szCs w:val="28"/>
         </w:rPr>
-        <w:t>Our</w:t>
+        <w:t>don’t</w:t>
       </w:r>
       <w:proofErr w:type="gramEnd"/>
       <w:r>
@@ -2347,7 +2331,7 @@
           <w:sz w:val="28"/>
           <w:szCs w:val="28"/>
         </w:rPr>
-        <w:t xml:space="preserve"> system don’t detect people walking </w:t>
+        <w:t xml:space="preserve"> detect people walking </w:t>
       </w:r>
       <w:r>
         <w:rPr>
@@ -2433,7 +2417,6 @@
           <w:sz w:val="36"/>
           <w:szCs w:val="36"/>
         </w:rPr>
-        <w:lastRenderedPageBreak/>
         <w:t>Components</w:t>
       </w:r>
     </w:p>
@@ -2460,7 +2443,7 @@
           <w:szCs w:val="28"/>
         </w:rPr>
         <w:drawing>
-          <wp:anchor distT="0" distB="0" distL="114300" distR="114300" simplePos="0" relativeHeight="251665408" behindDoc="1" locked="0" layoutInCell="1" allowOverlap="1" wp14:anchorId="506D02F8" wp14:editId="0117C55B">
+          <wp:anchor distT="0" distB="0" distL="114300" distR="114300" simplePos="0" relativeHeight="251665408" behindDoc="1" locked="0" layoutInCell="1" allowOverlap="1" wp14:anchorId="3FF1E135" wp14:editId="3D598B64">
             <wp:simplePos x="0" y="0"/>
             <wp:positionH relativeFrom="column">
               <wp:posOffset>5053330</wp:posOffset>
@@ -2491,7 +2474,7 @@
                     <pic:cNvPicPr/>
                   </pic:nvPicPr>
                   <pic:blipFill>
-                    <a:blip r:embed="rId13" cstate="print">
+                    <a:blip r:embed="rId12" cstate="print">
                       <a:extLst>
                         <a:ext uri="{28A0092B-C50C-407E-A947-70E740481C1C}">
                           <a14:useLocalDpi xmlns:a14="http://schemas.microsoft.com/office/drawing/2010/main" val="0"/>
@@ -2531,9 +2514,183 @@
           <w:sz w:val="32"/>
           <w:szCs w:val="32"/>
         </w:rPr>
+        <w:t>ESP32:</w:t>
+      </w:r>
+    </w:p>
+    <w:p>
+      <w:pPr>
+        <w:pStyle w:val="Heading4"/>
+        <w:spacing w:before="172"/>
+        <w:ind w:left="0"/>
+        <w:jc w:val="both"/>
+        <w:rPr>
+          <w:rFonts w:ascii="Times New Roman" w:hAnsi="Times New Roman" w:cs="Times New Roman"/>
+          <w:sz w:val="28"/>
+          <w:szCs w:val="28"/>
+        </w:rPr>
+      </w:pPr>
+      <w:r>
+        <w:rPr>
+          <w:rFonts w:ascii="Times New Roman" w:hAnsi="Times New Roman" w:cs="Times New Roman"/>
+          <w:b w:val="0"/>
+          <w:sz w:val="28"/>
+          <w:szCs w:val="28"/>
+        </w:rPr>
+        <w:t>ESP32 is a low-cost, low-power system on a chip- microcontroller with integrated Wi-Fi and dual-mode Bluetooth. It is a microcontroller that can be programmed and be used for specific tasks. The</w:t>
+      </w:r>
+      <w:r>
+        <w:rPr>
+          <w:rFonts w:ascii="Times New Roman" w:hAnsi="Times New Roman" w:cs="Times New Roman"/>
+          <w:sz w:val="28"/>
+          <w:szCs w:val="28"/>
+        </w:rPr>
+        <w:t xml:space="preserve"> </w:t>
+      </w:r>
+      <w:r>
+        <w:rPr>
+          <w:rStyle w:val="Strong"/>
+          <w:rFonts w:ascii="Times New Roman" w:hAnsi="Times New Roman" w:cs="Times New Roman"/>
+          <w:sz w:val="28"/>
+          <w:szCs w:val="28"/>
+        </w:rPr>
         <w:t>ESP32</w:t>
       </w:r>
       <w:r>
+        <w:rPr>
+          <w:rFonts w:ascii="Times New Roman" w:hAnsi="Times New Roman" w:cs="Times New Roman"/>
+          <w:sz w:val="28"/>
+          <w:szCs w:val="28"/>
+        </w:rPr>
+        <w:t xml:space="preserve"> </w:t>
+      </w:r>
+      <w:r>
+        <w:rPr>
+          <w:rFonts w:ascii="Times New Roman" w:hAnsi="Times New Roman" w:cs="Times New Roman"/>
+          <w:b w:val="0"/>
+          <w:sz w:val="28"/>
+          <w:szCs w:val="28"/>
+        </w:rPr>
+        <w:t>serves as the</w:t>
+      </w:r>
+      <w:r>
+        <w:rPr>
+          <w:rFonts w:ascii="Times New Roman" w:hAnsi="Times New Roman" w:cs="Times New Roman"/>
+          <w:sz w:val="28"/>
+          <w:szCs w:val="28"/>
+        </w:rPr>
+        <w:t xml:space="preserve"> </w:t>
+      </w:r>
+      <w:r>
+        <w:rPr>
+          <w:rStyle w:val="Strong"/>
+          <w:rFonts w:ascii="Times New Roman" w:hAnsi="Times New Roman" w:cs="Times New Roman"/>
+          <w:sz w:val="28"/>
+          <w:szCs w:val="28"/>
+        </w:rPr>
+        <w:t>main microcontroller</w:t>
+      </w:r>
+      <w:r>
+        <w:rPr>
+          <w:rFonts w:ascii="Times New Roman" w:hAnsi="Times New Roman" w:cs="Times New Roman"/>
+          <w:sz w:val="28"/>
+          <w:szCs w:val="28"/>
+        </w:rPr>
+        <w:t xml:space="preserve"> </w:t>
+      </w:r>
+      <w:r>
+        <w:rPr>
+          <w:rFonts w:ascii="Times New Roman" w:hAnsi="Times New Roman" w:cs="Times New Roman"/>
+          <w:b w:val="0"/>
+          <w:sz w:val="28"/>
+          <w:szCs w:val="28"/>
+        </w:rPr>
+        <w:t>for each vehicle, enabling our</w:t>
+      </w:r>
+      <w:r>
+        <w:rPr>
+          <w:rFonts w:ascii="Times New Roman" w:hAnsi="Times New Roman" w:cs="Times New Roman"/>
+          <w:sz w:val="28"/>
+          <w:szCs w:val="28"/>
+        </w:rPr>
+        <w:t xml:space="preserve"> </w:t>
+      </w:r>
+      <w:r>
+        <w:rPr>
+          <w:rStyle w:val="Strong"/>
+          <w:rFonts w:ascii="Times New Roman" w:hAnsi="Times New Roman" w:cs="Times New Roman"/>
+          <w:sz w:val="28"/>
+          <w:szCs w:val="28"/>
+        </w:rPr>
+        <w:t>sound</w:t>
+      </w:r>
+      <w:r>
+        <w:rPr>
+          <w:rStyle w:val="Strong"/>
+          <w:rFonts w:ascii="Times New Roman" w:hAnsi="Times New Roman" w:cs="Times New Roman"/>
+          <w:sz w:val="28"/>
+          <w:szCs w:val="28"/>
+        </w:rPr>
+        <w:noBreakHyphen/>
+        <w:t>free horn system</w:t>
+      </w:r>
+      <w:r>
+        <w:rPr>
+          <w:rFonts w:ascii="Times New Roman" w:hAnsi="Times New Roman" w:cs="Times New Roman"/>
+          <w:sz w:val="28"/>
+          <w:szCs w:val="28"/>
+        </w:rPr>
+        <w:t xml:space="preserve"> </w:t>
+      </w:r>
+      <w:r>
+        <w:rPr>
+          <w:rFonts w:ascii="Times New Roman" w:hAnsi="Times New Roman" w:cs="Times New Roman"/>
+          <w:b w:val="0"/>
+          <w:sz w:val="28"/>
+          <w:szCs w:val="28"/>
+        </w:rPr>
+        <w:t>and coordinating real-time traffic communication using</w:t>
+      </w:r>
+      <w:r>
+        <w:rPr>
+          <w:rFonts w:ascii="Times New Roman" w:hAnsi="Times New Roman" w:cs="Times New Roman"/>
+          <w:sz w:val="28"/>
+          <w:szCs w:val="28"/>
+        </w:rPr>
+        <w:t xml:space="preserve"> </w:t>
+      </w:r>
+      <w:r>
+        <w:rPr>
+          <w:rStyle w:val="Strong"/>
+          <w:rFonts w:ascii="Times New Roman" w:hAnsi="Times New Roman" w:cs="Times New Roman"/>
+          <w:sz w:val="28"/>
+          <w:szCs w:val="28"/>
+        </w:rPr>
+        <w:t>ESP-NOW</w:t>
+      </w:r>
+      <w:r>
+        <w:rPr>
+          <w:rStyle w:val="Strong"/>
+          <w:rFonts w:ascii="Times New Roman" w:hAnsi="Times New Roman" w:cs="Times New Roman"/>
+          <w:sz w:val="28"/>
+          <w:szCs w:val="28"/>
+        </w:rPr>
+        <w:t xml:space="preserve"> communication system</w:t>
+      </w:r>
+      <w:r>
+        <w:rPr>
+          <w:rFonts w:ascii="Times New Roman" w:hAnsi="Times New Roman" w:cs="Times New Roman"/>
+          <w:sz w:val="28"/>
+          <w:szCs w:val="28"/>
+        </w:rPr>
+        <w:t>.</w:t>
+      </w:r>
+    </w:p>
+    <w:p>
+      <w:pPr>
+        <w:pStyle w:val="Heading4"/>
+        <w:spacing w:before="172"/>
+        <w:ind w:left="0"/>
+        <w:jc w:val="both"/>
         <w:rPr>
           <w:rFonts w:ascii="Times New Roman" w:hAnsi="Times New Roman" w:cs="Times New Roman"/>
           <w:color w:val="4470C4"/>
@@ -2541,202 +2698,19 @@
           <w:sz w:val="32"/>
           <w:szCs w:val="32"/>
         </w:rPr>
-        <w:t>:</w:t>
-      </w:r>
-    </w:p>
-    <w:p>
-      <w:pPr>
-        <w:pStyle w:val="Heading4"/>
-        <w:spacing w:before="172"/>
-        <w:ind w:left="0"/>
-        <w:jc w:val="both"/>
-        <w:rPr>
-          <w:rFonts w:ascii="Times New Roman" w:hAnsi="Times New Roman" w:cs="Times New Roman"/>
-          <w:sz w:val="28"/>
-          <w:szCs w:val="28"/>
-        </w:rPr>
-      </w:pPr>
-      <w:r>
-        <w:rPr>
-          <w:rFonts w:ascii="Times New Roman" w:hAnsi="Times New Roman" w:cs="Times New Roman"/>
-          <w:b w:val="0"/>
-          <w:sz w:val="28"/>
-          <w:szCs w:val="28"/>
-        </w:rPr>
-        <w:t>ESP32 is a low-cost, low-power system on a chip- microcontroller with integrated Wi-Fi and dual-mode Bluetooth. It is a microcontroller that can be programmed and be used for specific tasks. The</w:t>
-      </w:r>
-      <w:r>
-        <w:rPr>
-          <w:rFonts w:ascii="Times New Roman" w:hAnsi="Times New Roman" w:cs="Times New Roman"/>
-          <w:sz w:val="28"/>
-          <w:szCs w:val="28"/>
-        </w:rPr>
-        <w:t xml:space="preserve"> </w:t>
-      </w:r>
-      <w:r>
-        <w:rPr>
-          <w:rStyle w:val="Strong"/>
-          <w:rFonts w:ascii="Times New Roman" w:hAnsi="Times New Roman" w:cs="Times New Roman"/>
-          <w:sz w:val="28"/>
-          <w:szCs w:val="28"/>
-        </w:rPr>
-        <w:t>ESP32</w:t>
-      </w:r>
-      <w:r>
-        <w:rPr>
-          <w:rFonts w:ascii="Times New Roman" w:hAnsi="Times New Roman" w:cs="Times New Roman"/>
-          <w:sz w:val="28"/>
-          <w:szCs w:val="28"/>
-        </w:rPr>
-        <w:t xml:space="preserve"> </w:t>
-      </w:r>
-      <w:r>
-        <w:rPr>
-          <w:rFonts w:ascii="Times New Roman" w:hAnsi="Times New Roman" w:cs="Times New Roman"/>
-          <w:b w:val="0"/>
-          <w:sz w:val="28"/>
-          <w:szCs w:val="28"/>
-        </w:rPr>
-        <w:t>serves as the</w:t>
-      </w:r>
-      <w:r>
-        <w:rPr>
-          <w:rFonts w:ascii="Times New Roman" w:hAnsi="Times New Roman" w:cs="Times New Roman"/>
-          <w:sz w:val="28"/>
-          <w:szCs w:val="28"/>
-        </w:rPr>
-        <w:t xml:space="preserve"> </w:t>
-      </w:r>
-      <w:r>
-        <w:rPr>
-          <w:rStyle w:val="Strong"/>
-          <w:rFonts w:ascii="Times New Roman" w:hAnsi="Times New Roman" w:cs="Times New Roman"/>
-          <w:sz w:val="28"/>
-          <w:szCs w:val="28"/>
-        </w:rPr>
-        <w:t>main microcontroller</w:t>
-      </w:r>
-      <w:r>
-        <w:rPr>
-          <w:rFonts w:ascii="Times New Roman" w:hAnsi="Times New Roman" w:cs="Times New Roman"/>
-          <w:sz w:val="28"/>
-          <w:szCs w:val="28"/>
-        </w:rPr>
-        <w:t xml:space="preserve"> </w:t>
-      </w:r>
-      <w:r>
-        <w:rPr>
-          <w:rFonts w:ascii="Times New Roman" w:hAnsi="Times New Roman" w:cs="Times New Roman"/>
-          <w:b w:val="0"/>
-          <w:sz w:val="28"/>
-          <w:szCs w:val="28"/>
-        </w:rPr>
-        <w:t>for each vehicle, enabling our</w:t>
-      </w:r>
-      <w:r>
-        <w:rPr>
-          <w:rFonts w:ascii="Times New Roman" w:hAnsi="Times New Roman" w:cs="Times New Roman"/>
-          <w:sz w:val="28"/>
-          <w:szCs w:val="28"/>
-        </w:rPr>
-        <w:t xml:space="preserve"> </w:t>
-      </w:r>
-      <w:r>
-        <w:rPr>
-          <w:rStyle w:val="Strong"/>
-          <w:rFonts w:ascii="Times New Roman" w:hAnsi="Times New Roman" w:cs="Times New Roman"/>
-          <w:sz w:val="28"/>
-          <w:szCs w:val="28"/>
-        </w:rPr>
-        <w:t>sound</w:t>
-      </w:r>
-      <w:r>
-        <w:rPr>
-          <w:rStyle w:val="Strong"/>
-          <w:rFonts w:ascii="Times New Roman" w:hAnsi="Times New Roman" w:cs="Times New Roman"/>
-          <w:sz w:val="28"/>
-          <w:szCs w:val="28"/>
-        </w:rPr>
-        <w:noBreakHyphen/>
-        <w:t>free horn system</w:t>
-      </w:r>
-      <w:r>
-        <w:rPr>
-          <w:rFonts w:ascii="Times New Roman" w:hAnsi="Times New Roman" w:cs="Times New Roman"/>
-          <w:sz w:val="28"/>
-          <w:szCs w:val="28"/>
-        </w:rPr>
-        <w:t xml:space="preserve"> </w:t>
-      </w:r>
-      <w:r>
-        <w:rPr>
-          <w:rFonts w:ascii="Times New Roman" w:hAnsi="Times New Roman" w:cs="Times New Roman"/>
-          <w:b w:val="0"/>
-          <w:sz w:val="28"/>
-          <w:szCs w:val="28"/>
-        </w:rPr>
-        <w:t>and coordinating real-time traffic communication using</w:t>
-      </w:r>
-      <w:r>
-        <w:rPr>
-          <w:rFonts w:ascii="Times New Roman" w:hAnsi="Times New Roman" w:cs="Times New Roman"/>
-          <w:sz w:val="28"/>
-          <w:szCs w:val="28"/>
-        </w:rPr>
-        <w:t xml:space="preserve"> </w:t>
-      </w:r>
-      <w:r>
-        <w:rPr>
-          <w:rStyle w:val="Strong"/>
-          <w:rFonts w:ascii="Times New Roman" w:hAnsi="Times New Roman" w:cs="Times New Roman"/>
-          <w:sz w:val="28"/>
-          <w:szCs w:val="28"/>
-        </w:rPr>
-        <w:t>ESP-NOW</w:t>
-      </w:r>
-      <w:r>
-        <w:rPr>
-          <w:rStyle w:val="Strong"/>
-          <w:rFonts w:ascii="Times New Roman" w:hAnsi="Times New Roman" w:cs="Times New Roman"/>
-          <w:sz w:val="28"/>
-          <w:szCs w:val="28"/>
-        </w:rPr>
-        <w:t xml:space="preserve"> communication system</w:t>
-      </w:r>
-      <w:r>
-        <w:rPr>
-          <w:rFonts w:ascii="Times New Roman" w:hAnsi="Times New Roman" w:cs="Times New Roman"/>
-          <w:sz w:val="28"/>
-          <w:szCs w:val="28"/>
-        </w:rPr>
-        <w:t>.</w:t>
-      </w:r>
-    </w:p>
-    <w:p>
-      <w:pPr>
-        <w:pStyle w:val="Heading4"/>
-        <w:spacing w:before="172"/>
-        <w:ind w:left="0"/>
-        <w:jc w:val="both"/>
-        <w:rPr>
-          <w:rFonts w:ascii="Times New Roman" w:hAnsi="Times New Roman" w:cs="Times New Roman"/>
-          <w:color w:val="4470C4"/>
-          <w:spacing w:val="-2"/>
-          <w:sz w:val="32"/>
-          <w:szCs w:val="32"/>
-        </w:rPr>
-      </w:pPr>
-      <w:r>
-        <w:rPr>
-          <w:rFonts w:ascii="Times New Roman" w:hAnsi="Times New Roman" w:cs="Times New Roman"/>
-          <w:b w:val="0"/>
+      </w:pPr>
+      <w:r>
+        <w:rPr>
+          <w:rFonts w:ascii="Times New Roman" w:hAnsi="Times New Roman" w:cs="Times New Roman"/>
+          <w:b w:val="0"/>
+          <w:noProof/>
           <w:color w:val="000000" w:themeColor="text1"/>
           <w:sz w:val="28"/>
           <w:szCs w:val="28"/>
           <w:shd w:val="clear" w:color="auto" w:fill="FFFFFF"/>
         </w:rPr>
         <w:drawing>
-          <wp:anchor distT="0" distB="0" distL="114300" distR="114300" simplePos="0" relativeHeight="251675648" behindDoc="1" locked="0" layoutInCell="1" allowOverlap="1" wp14:anchorId="08CF4BB3" wp14:editId="1397BE8A">
+          <wp:anchor distT="0" distB="0" distL="114300" distR="114300" simplePos="0" relativeHeight="251675648" behindDoc="1" locked="0" layoutInCell="1" allowOverlap="1" wp14:anchorId="2F454CB4" wp14:editId="109C52E9">
             <wp:simplePos x="0" y="0"/>
             <wp:positionH relativeFrom="column">
               <wp:posOffset>5116830</wp:posOffset>
@@ -2767,7 +2741,7 @@
                     <pic:cNvPicPr/>
                   </pic:nvPicPr>
                   <pic:blipFill>
-                    <a:blip r:embed="rId14" cstate="print">
+                    <a:blip r:embed="rId13" cstate="print">
                       <a:extLst>
                         <a:ext uri="{28A0092B-C50C-407E-A947-70E740481C1C}">
                           <a14:useLocalDpi xmlns:a14="http://schemas.microsoft.com/office/drawing/2010/main" val="0"/>
@@ -2807,9 +2781,90 @@
           <w:sz w:val="32"/>
           <w:szCs w:val="32"/>
         </w:rPr>
-        <w:t>L</w:t>
-      </w:r>
-      <w:r>
+        <w:t>Li – ion Battery:</w:t>
+      </w:r>
+    </w:p>
+    <w:p>
+      <w:pPr>
+        <w:pStyle w:val="Heading4"/>
+        <w:spacing w:before="172"/>
+        <w:ind w:left="0"/>
+        <w:jc w:val="both"/>
+        <w:rPr>
+          <w:rFonts w:ascii="Times New Roman" w:hAnsi="Times New Roman" w:cs="Times New Roman"/>
+          <w:b w:val="0"/>
+          <w:color w:val="000000" w:themeColor="text1"/>
+          <w:sz w:val="28"/>
+          <w:szCs w:val="28"/>
+        </w:rPr>
+      </w:pPr>
+      <w:r>
+        <w:rPr>
+          <w:rFonts w:ascii="Times New Roman" w:hAnsi="Times New Roman" w:cs="Times New Roman"/>
+          <w:b w:val="0"/>
+          <w:color w:val="000000" w:themeColor="text1"/>
+          <w:spacing w:val="2"/>
+          <w:sz w:val="28"/>
+          <w:szCs w:val="28"/>
+          <w:shd w:val="clear" w:color="auto" w:fill="FFFFFF"/>
+        </w:rPr>
+        <w:t>Li</w:t>
+      </w:r>
+      <w:r>
+        <w:rPr>
+          <w:rFonts w:ascii="Times New Roman" w:hAnsi="Times New Roman" w:cs="Times New Roman"/>
+          <w:b w:val="0"/>
+          <w:color w:val="000000" w:themeColor="text1"/>
+          <w:spacing w:val="2"/>
+          <w:sz w:val="28"/>
+          <w:szCs w:val="28"/>
+          <w:shd w:val="clear" w:color="auto" w:fill="FFFFFF"/>
+        </w:rPr>
+        <w:t>-ion batteries are a type of rechargeable battery that uses lithium ions to store and release energy.</w:t>
+      </w:r>
+      <w:r>
+        <w:rPr>
+          <w:rStyle w:val="uv3um"/>
+          <w:rFonts w:ascii="Times New Roman" w:hAnsi="Times New Roman" w:cs="Times New Roman"/>
+          <w:b w:val="0"/>
+          <w:color w:val="000000" w:themeColor="text1"/>
+          <w:spacing w:val="2"/>
+          <w:sz w:val="28"/>
+          <w:szCs w:val="28"/>
+          <w:shd w:val="clear" w:color="auto" w:fill="FFFFFF"/>
+        </w:rPr>
+        <w:t> </w:t>
+      </w:r>
+      <w:r>
+        <w:rPr>
+          <w:rStyle w:val="uv3um"/>
+          <w:rFonts w:ascii="Times New Roman" w:hAnsi="Times New Roman" w:cs="Times New Roman"/>
+          <w:b w:val="0"/>
+          <w:color w:val="000000" w:themeColor="text1"/>
+          <w:spacing w:val="2"/>
+          <w:sz w:val="28"/>
+          <w:szCs w:val="28"/>
+          <w:shd w:val="clear" w:color="auto" w:fill="FFFFFF"/>
+        </w:rPr>
+        <w:t xml:space="preserve">This works as the power supply of our system. We chose this as it is affordable and </w:t>
+      </w:r>
+      <w:r>
+        <w:rPr>
+          <w:rFonts w:ascii="Times New Roman" w:hAnsi="Times New Roman" w:cs="Times New Roman"/>
+          <w:b w:val="0"/>
+          <w:color w:val="000000" w:themeColor="text1"/>
+          <w:sz w:val="28"/>
+          <w:szCs w:val="28"/>
+          <w:shd w:val="clear" w:color="auto" w:fill="FFFFFF"/>
+        </w:rPr>
+        <w:t>enables to store more energy for extended periods without significant capacity loss, benefitting our system.</w:t>
+      </w:r>
+    </w:p>
+    <w:p>
+      <w:pPr>
+        <w:pStyle w:val="Heading4"/>
+        <w:spacing w:before="191"/>
+        <w:ind w:left="0"/>
         <w:rPr>
           <w:rFonts w:ascii="Times New Roman" w:hAnsi="Times New Roman" w:cs="Times New Roman"/>
           <w:color w:val="4470C4"/>
@@ -2817,127 +2872,16 @@
           <w:sz w:val="32"/>
           <w:szCs w:val="32"/>
         </w:rPr>
-        <w:t>i – ion Battery</w:t>
-      </w:r>
-      <w:r>
-        <w:rPr>
-          <w:rFonts w:ascii="Times New Roman" w:hAnsi="Times New Roman" w:cs="Times New Roman"/>
-          <w:color w:val="4470C4"/>
-          <w:spacing w:val="-2"/>
+      </w:pPr>
+      <w:r>
+        <w:rPr>
+          <w:rFonts w:ascii="Times New Roman" w:hAnsi="Times New Roman" w:cs="Times New Roman"/>
+          <w:noProof/>
           <w:sz w:val="32"/>
           <w:szCs w:val="32"/>
         </w:rPr>
-        <w:t>:</w:t>
-      </w:r>
-    </w:p>
-    <w:p>
-      <w:pPr>
-        <w:pStyle w:val="Heading4"/>
-        <w:spacing w:before="172"/>
-        <w:ind w:left="0"/>
-        <w:jc w:val="both"/>
-        <w:rPr>
-          <w:rFonts w:ascii="Times New Roman" w:hAnsi="Times New Roman" w:cs="Times New Roman"/>
-          <w:b w:val="0"/>
-          <w:color w:val="000000" w:themeColor="text1"/>
-          <w:sz w:val="28"/>
-          <w:szCs w:val="28"/>
-        </w:rPr>
-      </w:pPr>
-      <w:r>
-        <w:rPr>
-          <w:rFonts w:ascii="Times New Roman" w:hAnsi="Times New Roman" w:cs="Times New Roman"/>
-          <w:b w:val="0"/>
-          <w:color w:val="000000" w:themeColor="text1"/>
-          <w:spacing w:val="2"/>
-          <w:sz w:val="28"/>
-          <w:szCs w:val="28"/>
-          <w:shd w:val="clear" w:color="auto" w:fill="FFFFFF"/>
-        </w:rPr>
-        <w:t>Li</w:t>
-      </w:r>
-      <w:r>
-        <w:rPr>
-          <w:rFonts w:ascii="Times New Roman" w:hAnsi="Times New Roman" w:cs="Times New Roman"/>
-          <w:b w:val="0"/>
-          <w:color w:val="000000" w:themeColor="text1"/>
-          <w:spacing w:val="2"/>
-          <w:sz w:val="28"/>
-          <w:szCs w:val="28"/>
-          <w:shd w:val="clear" w:color="auto" w:fill="FFFFFF"/>
-        </w:rPr>
-        <w:t>-ion batteries are a type of rechargeable battery that uses lithium ions to store and release energy.</w:t>
-      </w:r>
-      <w:r>
-        <w:rPr>
-          <w:rStyle w:val="uv3um"/>
-          <w:rFonts w:ascii="Times New Roman" w:hAnsi="Times New Roman" w:cs="Times New Roman"/>
-          <w:b w:val="0"/>
-          <w:color w:val="000000" w:themeColor="text1"/>
-          <w:spacing w:val="2"/>
-          <w:sz w:val="28"/>
-          <w:szCs w:val="28"/>
-          <w:shd w:val="clear" w:color="auto" w:fill="FFFFFF"/>
-        </w:rPr>
-        <w:t> </w:t>
-      </w:r>
-      <w:r>
-        <w:rPr>
-          <w:rStyle w:val="uv3um"/>
-          <w:rFonts w:ascii="Times New Roman" w:hAnsi="Times New Roman" w:cs="Times New Roman"/>
-          <w:b w:val="0"/>
-          <w:color w:val="000000" w:themeColor="text1"/>
-          <w:spacing w:val="2"/>
-          <w:sz w:val="28"/>
-          <w:szCs w:val="28"/>
-          <w:shd w:val="clear" w:color="auto" w:fill="FFFFFF"/>
-        </w:rPr>
-        <w:t xml:space="preserve">This works as the power supply of our system. We chose this as it is affordable and </w:t>
-      </w:r>
-      <w:r>
-        <w:rPr>
-          <w:rFonts w:ascii="Times New Roman" w:hAnsi="Times New Roman" w:cs="Times New Roman"/>
-          <w:b w:val="0"/>
-          <w:color w:val="000000" w:themeColor="text1"/>
-          <w:sz w:val="28"/>
-          <w:szCs w:val="28"/>
-          <w:shd w:val="clear" w:color="auto" w:fill="FFFFFF"/>
-        </w:rPr>
-        <w:t>enables to store more energy for extended periods without significant capacity loss,</w:t>
-      </w:r>
-      <w:r>
-        <w:rPr>
-          <w:rFonts w:ascii="Times New Roman" w:hAnsi="Times New Roman" w:cs="Times New Roman"/>
-          <w:b w:val="0"/>
-          <w:color w:val="000000" w:themeColor="text1"/>
-          <w:sz w:val="28"/>
-          <w:szCs w:val="28"/>
-          <w:shd w:val="clear" w:color="auto" w:fill="FFFFFF"/>
-        </w:rPr>
-        <w:t xml:space="preserve"> benefitting our system.</w:t>
-      </w:r>
-    </w:p>
-    <w:p>
-      <w:pPr>
-        <w:pStyle w:val="Heading4"/>
-        <w:spacing w:before="191"/>
-        <w:ind w:left="0"/>
-        <w:rPr>
-          <w:rFonts w:ascii="Times New Roman" w:hAnsi="Times New Roman" w:cs="Times New Roman"/>
-          <w:color w:val="4470C4"/>
-          <w:spacing w:val="-2"/>
-          <w:sz w:val="32"/>
-          <w:szCs w:val="32"/>
-        </w:rPr>
-      </w:pPr>
-      <w:r>
-        <w:rPr>
-          <w:rFonts w:ascii="Times New Roman" w:hAnsi="Times New Roman" w:cs="Times New Roman"/>
-          <w:sz w:val="32"/>
-          <w:szCs w:val="32"/>
-        </w:rPr>
         <w:drawing>
-          <wp:anchor distT="0" distB="0" distL="114300" distR="114300" simplePos="0" relativeHeight="251674624" behindDoc="1" locked="0" layoutInCell="1" allowOverlap="1" wp14:anchorId="42D47E71" wp14:editId="6D039A80">
+          <wp:anchor distT="0" distB="0" distL="114300" distR="114300" simplePos="0" relativeHeight="251674624" behindDoc="1" locked="0" layoutInCell="1" allowOverlap="1" wp14:anchorId="58256CFD" wp14:editId="26FD9B91">
             <wp:simplePos x="0" y="0"/>
             <wp:positionH relativeFrom="column">
               <wp:posOffset>5117465</wp:posOffset>
@@ -2968,7 +2912,7 @@
                     <pic:cNvPicPr/>
                   </pic:nvPicPr>
                   <pic:blipFill>
-                    <a:blip r:embed="rId15" cstate="print">
+                    <a:blip r:embed="rId14" cstate="print">
                       <a:extLst>
                         <a:ext uri="{28A0092B-C50C-407E-A947-70E740481C1C}">
                           <a14:useLocalDpi xmlns:a14="http://schemas.microsoft.com/office/drawing/2010/main" val="0"/>
@@ -3076,17 +3020,7 @@
           <w:sz w:val="28"/>
           <w:szCs w:val="28"/>
         </w:rPr>
-        <w:t xml:space="preserve"> It is </w:t>
-      </w:r>
-      <w:r>
-        <w:rPr>
-          <w:rFonts w:ascii="Times New Roman" w:hAnsi="Times New Roman" w:cs="Times New Roman"/>
-          <w:b w:val="0"/>
-          <w:color w:val="040C28"/>
-          <w:sz w:val="28"/>
-          <w:szCs w:val="28"/>
-        </w:rPr>
-        <w:t>a passive electronic component that detects light in its environment</w:t>
+        <w:t xml:space="preserve"> It is a passive electronic component that detects light in its environment</w:t>
       </w:r>
       <w:r>
         <w:rPr>
@@ -3178,7 +3112,7 @@
           <w:szCs w:val="28"/>
         </w:rPr>
         <w:drawing>
-          <wp:anchor distT="0" distB="0" distL="114300" distR="114300" simplePos="0" relativeHeight="251670528" behindDoc="1" locked="0" layoutInCell="1" allowOverlap="1" wp14:anchorId="44D4F7C3" wp14:editId="3931C331">
+          <wp:anchor distT="0" distB="0" distL="114300" distR="114300" simplePos="0" relativeHeight="251670528" behindDoc="1" locked="0" layoutInCell="1" allowOverlap="1" wp14:anchorId="7314131B" wp14:editId="2CE9F8E1">
             <wp:simplePos x="0" y="0"/>
             <wp:positionH relativeFrom="column">
               <wp:posOffset>5115560</wp:posOffset>
@@ -3211,7 +3145,7 @@
                     </pic:cNvPicPr>
                   </pic:nvPicPr>
                   <pic:blipFill>
-                    <a:blip r:embed="rId16" cstate="print">
+                    <a:blip r:embed="rId15" cstate="print">
                       <a:extLst>
                         <a:ext uri="{28A0092B-C50C-407E-A947-70E740481C1C}">
                           <a14:useLocalDpi xmlns:a14="http://schemas.microsoft.com/office/drawing/2010/main" val="0"/>
@@ -3255,97 +3189,7 @@
           <w:sz w:val="28"/>
           <w:szCs w:val="28"/>
         </w:rPr>
-        <w:t xml:space="preserve">The </w:t>
-      </w:r>
-      <w:r>
-        <w:rPr>
-          <w:rFonts w:ascii="Times New Roman" w:hAnsi="Times New Roman" w:cs="Times New Roman"/>
-          <w:b w:val="0"/>
-          <w:sz w:val="28"/>
-          <w:szCs w:val="28"/>
-        </w:rPr>
-        <w:t>HW085</w:t>
-      </w:r>
-      <w:r>
-        <w:rPr>
-          <w:rFonts w:ascii="Times New Roman" w:hAnsi="Times New Roman" w:cs="Times New Roman"/>
-          <w:b w:val="0"/>
-          <w:sz w:val="28"/>
-          <w:szCs w:val="28"/>
-        </w:rPr>
-        <w:t xml:space="preserve"> is a voltage regulator that helps adjust and maintain a stable output voltage from a </w:t>
-      </w:r>
-      <w:r>
-        <w:rPr>
-          <w:rFonts w:ascii="Times New Roman" w:hAnsi="Times New Roman" w:cs="Times New Roman"/>
-          <w:b w:val="0"/>
-          <w:sz w:val="28"/>
-          <w:szCs w:val="28"/>
-        </w:rPr>
-        <w:t>lower</w:t>
-      </w:r>
-      <w:r>
-        <w:rPr>
-          <w:rFonts w:ascii="Times New Roman" w:hAnsi="Times New Roman" w:cs="Times New Roman"/>
-          <w:b w:val="0"/>
-          <w:sz w:val="28"/>
-          <w:szCs w:val="28"/>
-        </w:rPr>
-        <w:t xml:space="preserve"> input voltage</w:t>
-      </w:r>
-      <w:r>
-        <w:rPr>
-          <w:rFonts w:ascii="Times New Roman" w:hAnsi="Times New Roman" w:cs="Times New Roman"/>
-          <w:b w:val="0"/>
-          <w:sz w:val="28"/>
-          <w:szCs w:val="28"/>
-        </w:rPr>
-        <w:t xml:space="preserve"> to a higher output voltage. </w:t>
-      </w:r>
-      <w:r>
-        <w:rPr>
-          <w:rFonts w:ascii="Times New Roman" w:hAnsi="Times New Roman" w:cs="Times New Roman"/>
-          <w:b w:val="0"/>
-          <w:sz w:val="28"/>
-          <w:szCs w:val="28"/>
-        </w:rPr>
-        <w:t xml:space="preserve">The </w:t>
-      </w:r>
-      <w:r>
-        <w:rPr>
-          <w:rFonts w:ascii="Times New Roman" w:hAnsi="Times New Roman" w:cs="Times New Roman"/>
-          <w:b w:val="0"/>
-          <w:sz w:val="28"/>
-          <w:szCs w:val="28"/>
-        </w:rPr>
-        <w:t>mini boost converter is converting the lower input voltage to a higher</w:t>
-      </w:r>
-      <w:r>
-        <w:rPr>
-          <w:rFonts w:ascii="Times New Roman" w:hAnsi="Times New Roman" w:cs="Times New Roman"/>
-          <w:b w:val="0"/>
-          <w:sz w:val="28"/>
-          <w:szCs w:val="28"/>
-        </w:rPr>
-        <w:t xml:space="preserve">, stable </w:t>
-      </w:r>
-      <w:r>
-        <w:rPr>
-          <w:rFonts w:ascii="Times New Roman" w:hAnsi="Times New Roman" w:cs="Times New Roman"/>
-          <w:b w:val="0"/>
-          <w:sz w:val="28"/>
-          <w:szCs w:val="28"/>
-        </w:rPr>
-        <w:t xml:space="preserve">output </w:t>
-      </w:r>
-      <w:r>
-        <w:rPr>
-          <w:rFonts w:ascii="Times New Roman" w:hAnsi="Times New Roman" w:cs="Times New Roman"/>
-          <w:b w:val="0"/>
-          <w:sz w:val="28"/>
-          <w:szCs w:val="28"/>
-        </w:rPr>
-        <w:t>voltage before distributing it to the other devices</w:t>
+        <w:t>The HW085 is a voltage regulator that helps adjust and maintain a stable output voltage from a lower input voltage to a higher output voltage. The mini boost converter is converting the lower input voltage to a higher, stable output voltage before distributing it to the other devices</w:t>
       </w:r>
       <w:r>
         <w:rPr>
@@ -3425,8 +3269,9 @@
           <w:sz w:val="28"/>
           <w:szCs w:val="28"/>
         </w:rPr>
+        <w:lastRenderedPageBreak/>
         <w:drawing>
-          <wp:anchor distT="0" distB="0" distL="0" distR="0" simplePos="0" relativeHeight="251667456" behindDoc="1" locked="0" layoutInCell="1" allowOverlap="1" wp14:anchorId="655679D2" wp14:editId="418C5284">
+          <wp:anchor distT="0" distB="0" distL="0" distR="0" simplePos="0" relativeHeight="251667456" behindDoc="1" locked="0" layoutInCell="1" allowOverlap="1" wp14:anchorId="4DF97811" wp14:editId="767FFA7D">
             <wp:simplePos x="0" y="0"/>
             <wp:positionH relativeFrom="page">
               <wp:posOffset>6033135</wp:posOffset>
@@ -3457,7 +3302,7 @@
                     <pic:cNvPicPr/>
                   </pic:nvPicPr>
                   <pic:blipFill>
-                    <a:blip r:embed="rId17" cstate="print"/>
+                    <a:blip r:embed="rId16" cstate="print"/>
                     <a:stretch>
                       <a:fillRect/>
                     </a:stretch>
@@ -3589,7 +3434,7 @@
           <w:szCs w:val="28"/>
         </w:rPr>
         <w:drawing>
-          <wp:anchor distT="0" distB="0" distL="0" distR="0" simplePos="0" relativeHeight="251669504" behindDoc="1" locked="0" layoutInCell="1" allowOverlap="1" wp14:anchorId="32D8975E" wp14:editId="3A33AD04">
+          <wp:anchor distT="0" distB="0" distL="0" distR="0" simplePos="0" relativeHeight="251669504" behindDoc="1" locked="0" layoutInCell="1" allowOverlap="1" wp14:anchorId="26B99735" wp14:editId="38EA813B">
             <wp:simplePos x="0" y="0"/>
             <wp:positionH relativeFrom="page">
               <wp:posOffset>6318885</wp:posOffset>
@@ -3612,7 +3457,7 @@
                     <pic:cNvPicPr/>
                   </pic:nvPicPr>
                   <pic:blipFill>
-                    <a:blip r:embed="rId18" cstate="print"/>
+                    <a:blip r:embed="rId17" cstate="print"/>
                     <a:stretch>
                       <a:fillRect/>
                     </a:stretch>
@@ -3688,25 +3533,7 @@
           <w:sz w:val="28"/>
           <w:szCs w:val="28"/>
         </w:rPr>
-        <w:t>A servo motor is a rotary actuator that allows for precise control of angular or linear position, velocity, and acceleration.</w:t>
-      </w:r>
-      <w:r>
-        <w:rPr>
-          <w:rFonts w:ascii="Times New Roman" w:hAnsi="Times New Roman" w:cs="Times New Roman"/>
-          <w:b w:val="0"/>
-          <w:sz w:val="28"/>
-          <w:szCs w:val="28"/>
-        </w:rPr>
-        <w:t xml:space="preserve"> The servo motor controls the direction of the spike after getting signal from the microcontroller. </w:t>
-      </w:r>
-      <w:r>
-        <w:rPr>
-          <w:rFonts w:ascii="Times New Roman" w:hAnsi="Times New Roman" w:cs="Times New Roman"/>
-          <w:b w:val="0"/>
-          <w:sz w:val="28"/>
-          <w:szCs w:val="28"/>
-        </w:rPr>
-        <w:t>The</w:t>
+        <w:t>A servo motor is a rotary actuator that allows for precise control of angular or linear position, velocity, and acceleration. The servo motor controls the direction of the spike after getting signal from the microcontroller. The</w:t>
       </w:r>
       <w:r>
         <w:rPr>
@@ -3879,12 +3706,13 @@
         <w:rPr>
           <w:rFonts w:ascii="Times New Roman" w:hAnsi="Times New Roman" w:cs="Times New Roman"/>
           <w:b w:val="0"/>
+          <w:noProof/>
           <w:color w:val="040C28"/>
           <w:sz w:val="28"/>
           <w:szCs w:val="28"/>
         </w:rPr>
         <w:drawing>
-          <wp:anchor distT="0" distB="0" distL="114300" distR="114300" simplePos="0" relativeHeight="251676672" behindDoc="1" locked="0" layoutInCell="1" allowOverlap="1" wp14:anchorId="1EF5329E" wp14:editId="3FA38B40">
+          <wp:anchor distT="0" distB="0" distL="114300" distR="114300" simplePos="0" relativeHeight="251676672" behindDoc="1" locked="0" layoutInCell="1" allowOverlap="1" wp14:anchorId="176C7806" wp14:editId="37452B83">
             <wp:simplePos x="0" y="0"/>
             <wp:positionH relativeFrom="column">
               <wp:posOffset>5165090</wp:posOffset>
@@ -3915,7 +3743,7 @@
                     <pic:cNvPicPr/>
                   </pic:nvPicPr>
                   <pic:blipFill>
-                    <a:blip r:embed="rId19">
+                    <a:blip r:embed="rId18">
                       <a:extLst>
                         <a:ext uri="{28A0092B-C50C-407E-A947-70E740481C1C}">
                           <a14:useLocalDpi xmlns:a14="http://schemas.microsoft.com/office/drawing/2010/main" val="0"/>
@@ -4022,7 +3850,16 @@
           <w:szCs w:val="28"/>
           <w:shd w:val="clear" w:color="auto" w:fill="FFFFFF"/>
         </w:rPr>
-        <w:t xml:space="preserve"> </w:t>
+        <w:t xml:space="preserve"> is </w:t>
+      </w:r>
+      <w:r>
+        <w:rPr>
+          <w:rFonts w:ascii="Times New Roman" w:hAnsi="Times New Roman" w:cs="Times New Roman"/>
+          <w:b w:val="0"/>
+          <w:sz w:val="28"/>
+          <w:szCs w:val="28"/>
+        </w:rPr>
+        <w:t>a semiconductor device that controls the flow of current or voltage, acting as a switch or amplifier in electronic circuits</w:t>
       </w:r>
       <w:r>
         <w:rPr>
@@ -4033,16 +3870,7 @@
           <w:szCs w:val="28"/>
           <w:shd w:val="clear" w:color="auto" w:fill="FFFFFF"/>
         </w:rPr>
-        <w:t>is </w:t>
-      </w:r>
-      <w:r>
-        <w:rPr>
-          <w:rFonts w:ascii="Times New Roman" w:hAnsi="Times New Roman" w:cs="Times New Roman"/>
-          <w:b w:val="0"/>
-          <w:sz w:val="28"/>
-          <w:szCs w:val="28"/>
-        </w:rPr>
-        <w:t>a semiconductor device that controls the flow of current or voltage, acting as a switch or amplifier in electronic circuits</w:t>
+        <w:t>.</w:t>
       </w:r>
       <w:r>
         <w:rPr>
@@ -4053,7 +3881,7 @@
           <w:szCs w:val="28"/>
           <w:shd w:val="clear" w:color="auto" w:fill="FFFFFF"/>
         </w:rPr>
-        <w:t>.</w:t>
+        <w:t xml:space="preserve"> The transistor</w:t>
       </w:r>
       <w:r>
         <w:rPr>
@@ -4064,28 +3892,17 @@
           <w:szCs w:val="28"/>
           <w:shd w:val="clear" w:color="auto" w:fill="FFFFFF"/>
         </w:rPr>
-        <w:t xml:space="preserve"> The transistor</w:t>
-      </w:r>
-      <w:r>
-        <w:rPr>
-          <w:rFonts w:ascii="Times New Roman" w:hAnsi="Times New Roman" w:cs="Times New Roman"/>
-          <w:b w:val="0"/>
-          <w:color w:val="001D35"/>
+        <w:t xml:space="preserve"> is</w:t>
+      </w:r>
+      <w:r>
+        <w:rPr>
+          <w:rFonts w:ascii="Times New Roman" w:hAnsi="Times New Roman" w:cs="Times New Roman"/>
+          <w:b w:val="0"/>
+          <w:color w:val="474747"/>
           <w:sz w:val="28"/>
           <w:szCs w:val="28"/>
           <w:shd w:val="clear" w:color="auto" w:fill="FFFFFF"/>
         </w:rPr>
-        <w:t xml:space="preserve"> is</w:t>
-      </w:r>
-      <w:r>
-        <w:rPr>
-          <w:rFonts w:ascii="Times New Roman" w:hAnsi="Times New Roman" w:cs="Times New Roman"/>
-          <w:b w:val="0"/>
-          <w:color w:val="474747"/>
-          <w:sz w:val="28"/>
-          <w:szCs w:val="28"/>
-          <w:shd w:val="clear" w:color="auto" w:fill="FFFFFF"/>
-        </w:rPr>
         <w:t xml:space="preserve"> used </w:t>
       </w:r>
       <w:r>
@@ -4096,37 +3913,7 @@
           <w:sz w:val="28"/>
           <w:szCs w:val="28"/>
         </w:rPr>
-        <w:t xml:space="preserve">in </w:t>
-      </w:r>
-      <w:r>
-        <w:rPr>
-          <w:rFonts w:ascii="Times New Roman" w:hAnsi="Times New Roman" w:cs="Times New Roman"/>
-          <w:b w:val="0"/>
-          <w:color w:val="040C28"/>
-          <w:sz w:val="28"/>
-          <w:szCs w:val="28"/>
-        </w:rPr>
-        <w:t>the system</w:t>
-      </w:r>
-      <w:r>
-        <w:rPr>
-          <w:rFonts w:ascii="Times New Roman" w:hAnsi="Times New Roman" w:cs="Times New Roman"/>
-          <w:b w:val="0"/>
-          <w:color w:val="040C28"/>
-          <w:sz w:val="28"/>
-          <w:szCs w:val="28"/>
-        </w:rPr>
-        <w:t xml:space="preserve"> to control the flow of electrical power</w:t>
-      </w:r>
-      <w:r>
-        <w:rPr>
-          <w:rFonts w:ascii="Times New Roman" w:hAnsi="Times New Roman" w:cs="Times New Roman"/>
-          <w:b w:val="0"/>
-          <w:color w:val="040C28"/>
-          <w:sz w:val="28"/>
-          <w:szCs w:val="28"/>
-        </w:rPr>
-        <w:t>.</w:t>
+        <w:t>in the system to control the flow of electrical power.</w:t>
       </w:r>
     </w:p>
     <w:p>
@@ -4150,17 +3937,7 @@
           <w:sz w:val="32"/>
           <w:szCs w:val="32"/>
         </w:rPr>
-        <w:t>RFID Module – RC522</w:t>
-      </w:r>
-      <w:r>
-        <w:rPr>
-          <w:rFonts w:ascii="Times New Roman" w:hAnsi="Times New Roman" w:cs="Times New Roman"/>
-          <w:color w:val="4470C4"/>
-          <w:spacing w:val="-2"/>
-          <w:sz w:val="32"/>
-          <w:szCs w:val="32"/>
-        </w:rPr>
-        <w:t>:</w:t>
+        <w:t>RFID Module – RC522:</w:t>
       </w:r>
     </w:p>
     <w:p>
@@ -4184,7 +3961,7 @@
           <w:szCs w:val="28"/>
         </w:rPr>
         <w:drawing>
-          <wp:anchor distT="0" distB="0" distL="114300" distR="114300" simplePos="0" relativeHeight="251671552" behindDoc="1" locked="0" layoutInCell="1" allowOverlap="1" wp14:anchorId="469BC456" wp14:editId="60C7E1F2">
+          <wp:anchor distT="0" distB="0" distL="114300" distR="114300" simplePos="0" relativeHeight="251671552" behindDoc="1" locked="0" layoutInCell="1" allowOverlap="1" wp14:anchorId="73A3164E" wp14:editId="529BA6BF">
             <wp:simplePos x="0" y="0"/>
             <wp:positionH relativeFrom="column">
               <wp:posOffset>5081270</wp:posOffset>
@@ -4217,7 +3994,7 @@
                     </pic:cNvPicPr>
                   </pic:nvPicPr>
                   <pic:blipFill>
-                    <a:blip r:embed="rId20" cstate="print">
+                    <a:blip r:embed="rId19" cstate="print">
                       <a:extLst>
                         <a:ext uri="{28A0092B-C50C-407E-A947-70E740481C1C}">
                           <a14:useLocalDpi xmlns:a14="http://schemas.microsoft.com/office/drawing/2010/main" val="0"/>
@@ -4317,16 +4094,7 @@
           <w:sz w:val="28"/>
           <w:szCs w:val="28"/>
         </w:rPr>
-        <w:t xml:space="preserve"> cards</w:t>
-      </w:r>
-      <w:r>
-        <w:rPr>
-          <w:rFonts w:ascii="Times New Roman" w:hAnsi="Times New Roman" w:cs="Times New Roman"/>
-          <w:b w:val="0"/>
-          <w:sz w:val="28"/>
-          <w:szCs w:val="28"/>
-        </w:rPr>
-        <w:t xml:space="preserve">. </w:t>
+        <w:t xml:space="preserve"> cards. </w:t>
       </w:r>
       <w:r>
         <w:rPr>
@@ -4372,25 +4140,7 @@
           <w:sz w:val="28"/>
           <w:szCs w:val="28"/>
         </w:rPr>
-        <w:t xml:space="preserve"> for automated parking payment where </w:t>
-      </w:r>
-      <w:r>
-        <w:rPr>
-          <w:rFonts w:ascii="Times New Roman" w:hAnsi="Times New Roman" w:cs="Times New Roman"/>
-          <w:b w:val="0"/>
-          <w:sz w:val="28"/>
-          <w:szCs w:val="28"/>
-        </w:rPr>
-        <w:t xml:space="preserve">entry and exit timestamps are recorded and fees </w:t>
-      </w:r>
-      <w:r>
-        <w:rPr>
-          <w:rFonts w:ascii="Times New Roman" w:hAnsi="Times New Roman" w:cs="Times New Roman"/>
-          <w:b w:val="0"/>
-          <w:sz w:val="28"/>
-          <w:szCs w:val="28"/>
-        </w:rPr>
-        <w:t>are deducte</w:t>
+        <w:t xml:space="preserve"> for automated parking payment where entry and exit timestamps are recorded and fees are deducte</w:t>
       </w:r>
       <w:r>
         <w:rPr>
@@ -4441,17 +4191,7 @@
           <w:sz w:val="32"/>
           <w:szCs w:val="32"/>
         </w:rPr>
-        <w:t>LED</w:t>
-      </w:r>
-      <w:r>
-        <w:rPr>
-          <w:rFonts w:ascii="Times New Roman" w:hAnsi="Times New Roman" w:cs="Times New Roman"/>
-          <w:color w:val="4470C4"/>
-          <w:spacing w:val="-2"/>
-          <w:sz w:val="32"/>
-          <w:szCs w:val="32"/>
-        </w:rPr>
-        <w:t>:</w:t>
+        <w:t>LED:</w:t>
       </w:r>
     </w:p>
     <w:p>
@@ -4476,7 +4216,7 @@
           <w:szCs w:val="28"/>
         </w:rPr>
         <w:drawing>
-          <wp:anchor distT="0" distB="0" distL="114300" distR="114300" simplePos="0" relativeHeight="251672576" behindDoc="1" locked="0" layoutInCell="1" allowOverlap="1" wp14:anchorId="6F33DE6C" wp14:editId="33E8C973">
+          <wp:anchor distT="0" distB="0" distL="114300" distR="114300" simplePos="0" relativeHeight="251672576" behindDoc="1" locked="0" layoutInCell="1" allowOverlap="1" wp14:anchorId="3858C355" wp14:editId="404A5478">
             <wp:simplePos x="0" y="0"/>
             <wp:positionH relativeFrom="column">
               <wp:posOffset>4997450</wp:posOffset>
@@ -4509,7 +4249,7 @@
                     </pic:cNvPicPr>
                   </pic:nvPicPr>
                   <pic:blipFill>
-                    <a:blip r:embed="rId21" cstate="print">
+                    <a:blip r:embed="rId20" cstate="print">
                       <a:extLst>
                         <a:ext uri="{28A0092B-C50C-407E-A947-70E740481C1C}">
                           <a14:useLocalDpi xmlns:a14="http://schemas.microsoft.com/office/drawing/2010/main" val="0"/>
@@ -4621,36 +4361,16 @@
           <w:szCs w:val="28"/>
           <w:shd w:val="clear" w:color="auto" w:fill="FFFFFF"/>
         </w:rPr>
-        <w:t xml:space="preserve">, </w:t>
-      </w:r>
-      <w:r>
-        <w:rPr>
-          <w:rFonts w:ascii="Times New Roman" w:hAnsi="Times New Roman" w:cs="Times New Roman"/>
-          <w:b w:val="0"/>
-          <w:color w:val="001D35"/>
-          <w:sz w:val="28"/>
-          <w:szCs w:val="28"/>
-          <w:shd w:val="clear" w:color="auto" w:fill="FFFFFF"/>
-        </w:rPr>
-        <w:t>is </w:t>
-      </w:r>
-      <w:r>
-        <w:rPr>
-          <w:rFonts w:ascii="Times New Roman" w:hAnsi="Times New Roman" w:cs="Times New Roman"/>
-          <w:b w:val="0"/>
-          <w:sz w:val="28"/>
-          <w:szCs w:val="28"/>
-        </w:rPr>
-        <w:t>a small, energy-efficient light source that produces light when an electrical current passes through it</w:t>
-      </w:r>
-      <w:r>
-        <w:rPr>
-          <w:rFonts w:ascii="Times New Roman" w:hAnsi="Times New Roman" w:cs="Times New Roman"/>
-          <w:b w:val="0"/>
-          <w:sz w:val="28"/>
-          <w:szCs w:val="28"/>
-        </w:rPr>
-        <w:t xml:space="preserve">. </w:t>
+        <w:t>, is </w:t>
+      </w:r>
+      <w:r>
+        <w:rPr>
+          <w:rFonts w:ascii="Times New Roman" w:hAnsi="Times New Roman" w:cs="Times New Roman"/>
+          <w:b w:val="0"/>
+          <w:sz w:val="28"/>
+          <w:szCs w:val="28"/>
+        </w:rPr>
+        <w:t xml:space="preserve">a small, energy-efficient light source that produces light when an electrical current passes through it. </w:t>
       </w:r>
       <w:r>
         <w:rPr>
@@ -4695,16 +4415,7 @@
           <w:sz w:val="28"/>
           <w:szCs w:val="28"/>
         </w:rPr>
-        <w:t>hicles. W</w:t>
-      </w:r>
-      <w:r>
-        <w:rPr>
-          <w:rFonts w:ascii="Times New Roman" w:hAnsi="Times New Roman" w:cs="Times New Roman"/>
-          <w:b w:val="0"/>
-          <w:sz w:val="28"/>
-          <w:szCs w:val="28"/>
-        </w:rPr>
-        <w:t>hen an emergency vehicle approaches, it sends a signal via ESP-NOW, causing nearby cars to flash an LED beside the driver’s seat as a silent visual alert.</w:t>
+        <w:t>hicles. When an emergency vehicle approaches, it sends a signal via ESP-NOW, causing nearby cars to flash an LED beside the driver’s seat as a silent visual alert.</w:t>
       </w:r>
     </w:p>
     <w:p>
@@ -4779,7 +4490,7 @@
           <w:szCs w:val="28"/>
         </w:rPr>
         <w:drawing>
-          <wp:anchor distT="0" distB="0" distL="114300" distR="114300" simplePos="0" relativeHeight="251673600" behindDoc="1" locked="0" layoutInCell="1" allowOverlap="1" wp14:anchorId="04851021" wp14:editId="7FC8832C">
+          <wp:anchor distT="0" distB="0" distL="114300" distR="114300" simplePos="0" relativeHeight="251673600" behindDoc="1" locked="0" layoutInCell="1" allowOverlap="1" wp14:anchorId="7E974918" wp14:editId="0CDC2531">
             <wp:simplePos x="0" y="0"/>
             <wp:positionH relativeFrom="column">
               <wp:posOffset>5167630</wp:posOffset>
@@ -4812,7 +4523,7 @@
                     </pic:cNvPicPr>
                   </pic:nvPicPr>
                   <pic:blipFill>
-                    <a:blip r:embed="rId22" cstate="print">
+                    <a:blip r:embed="rId21" cstate="print">
                       <a:extLst>
                         <a:ext uri="{28A0092B-C50C-407E-A947-70E740481C1C}">
                           <a14:useLocalDpi xmlns:a14="http://schemas.microsoft.com/office/drawing/2010/main" val="0"/>
@@ -4858,7 +4569,26 @@
           <w:szCs w:val="28"/>
           <w:shd w:val="clear" w:color="auto" w:fill="FFFFFF"/>
         </w:rPr>
-        <w:t>An infrared IR</w:t>
+        <w:t>An infrared IR sensor is </w:t>
+      </w:r>
+      <w:r>
+        <w:rPr>
+          <w:rFonts w:ascii="Times New Roman" w:hAnsi="Times New Roman" w:cs="Times New Roman"/>
+          <w:b w:val="0"/>
+          <w:sz w:val="28"/>
+          <w:szCs w:val="28"/>
+        </w:rPr>
+        <w:t xml:space="preserve">a device that detects infrared radiation, a type </w:t>
+      </w:r>
+      <w:r>
+        <w:rPr>
+          <w:rFonts w:ascii="Times New Roman" w:hAnsi="Times New Roman" w:cs="Times New Roman"/>
+          <w:b w:val="0"/>
+          <w:sz w:val="28"/>
+          <w:szCs w:val="28"/>
+        </w:rPr>
+        <w:lastRenderedPageBreak/>
+        <w:t xml:space="preserve">of light invisible to the human eye. </w:t>
       </w:r>
       <w:r>
         <w:rPr>
@@ -4869,47 +4599,7 @@
           <w:szCs w:val="28"/>
           <w:shd w:val="clear" w:color="auto" w:fill="FFFFFF"/>
         </w:rPr>
-        <w:t xml:space="preserve"> sensor is </w:t>
-      </w:r>
-      <w:r>
-        <w:rPr>
-          <w:rFonts w:ascii="Times New Roman" w:hAnsi="Times New Roman" w:cs="Times New Roman"/>
-          <w:b w:val="0"/>
-          <w:sz w:val="28"/>
-          <w:szCs w:val="28"/>
-        </w:rPr>
-        <w:t>a device that detects infrared radiation, a type of light invisible to the human eye</w:t>
-      </w:r>
-      <w:r>
-        <w:rPr>
-          <w:rFonts w:ascii="Times New Roman" w:hAnsi="Times New Roman" w:cs="Times New Roman"/>
-          <w:b w:val="0"/>
-          <w:sz w:val="28"/>
-          <w:szCs w:val="28"/>
-        </w:rPr>
-        <w:t xml:space="preserve">. </w:t>
-      </w:r>
-      <w:r>
-        <w:rPr>
-          <w:rFonts w:ascii="Times New Roman" w:hAnsi="Times New Roman" w:cs="Times New Roman"/>
-          <w:b w:val="0"/>
-          <w:color w:val="001D35"/>
-          <w:sz w:val="28"/>
-          <w:szCs w:val="28"/>
-          <w:shd w:val="clear" w:color="auto" w:fill="FFFFFF"/>
-        </w:rPr>
-        <w:t>It works by emitting IR light and det</w:t>
-      </w:r>
-      <w:r>
-        <w:rPr>
-          <w:rFonts w:ascii="Times New Roman" w:hAnsi="Times New Roman" w:cs="Times New Roman"/>
-          <w:b w:val="0"/>
-          <w:color w:val="001D35"/>
-          <w:sz w:val="28"/>
-          <w:szCs w:val="28"/>
-          <w:shd w:val="clear" w:color="auto" w:fill="FFFFFF"/>
-        </w:rPr>
-        <w:t xml:space="preserve">ecting when it's reflected back. </w:t>
+        <w:t xml:space="preserve">It works by emitting IR light and detecting when it's reflected back. </w:t>
       </w:r>
       <w:r>
         <w:rPr>
@@ -4948,7 +4638,6 @@
         <w:rPr>
           <w:rFonts w:ascii="Times New Roman" w:hAnsi="Times New Roman" w:cs="Times New Roman"/>
         </w:rPr>
-        <w:lastRenderedPageBreak/>
         <w:t xml:space="preserve">Availability of </w:t>
       </w:r>
       <w:r>
@@ -4987,17 +4676,7 @@
           <w:sz w:val="28"/>
           <w:szCs w:val="28"/>
         </w:rPr>
-        <w:t xml:space="preserve">ic control. Some of </w:t>
-      </w:r>
-      <w:bookmarkStart w:id="1" w:name="_GoBack"/>
-      <w:bookmarkEnd w:id="1"/>
-      <w:r>
-        <w:rPr>
-          <w:color w:val="000000" w:themeColor="text1"/>
-          <w:sz w:val="28"/>
-          <w:szCs w:val="28"/>
-        </w:rPr>
-        <w:t>them</w:t>
+        <w:t>ic control. Some of them</w:t>
       </w:r>
       <w:r>
         <w:rPr>
@@ -5309,16 +4988,7 @@
           <w:sz w:val="28"/>
           <w:szCs w:val="28"/>
         </w:rPr>
-        <w:t>Our innovation</w:t>
-      </w:r>
-      <w:proofErr w:type="gramStart"/>
-      <w:r>
-        <w:rPr>
-          <w:color w:val="000000" w:themeColor="text1"/>
-          <w:sz w:val="28"/>
-          <w:szCs w:val="28"/>
-        </w:rPr>
-        <w:t>,</w:t>
+        <w:t>Our innovation,</w:t>
       </w:r>
       <w:r>
         <w:rPr>
@@ -5329,7 +4999,6 @@
         </w:rPr>
         <w:t xml:space="preserve"> …,</w:t>
       </w:r>
-      <w:proofErr w:type="gramEnd"/>
       <w:r>
         <w:rPr>
           <w:color w:val="000000" w:themeColor="text1"/>
@@ -5423,8 +5092,8 @@
 </file>
 
 <file path=word/numbering.xml><?xml version="1.0" encoding="utf-8"?>
-<w:numbering xmlns:wpc="http://schemas.microsoft.com/office/word/2010/wordprocessingCanvas" xmlns:mc="http://schemas.openxmlformats.org/markup-compatibility/2006" xmlns:o="urn:schemas-microsoft-com:office:office" xmlns:r="http://schemas.openxmlformats.org/officeDocument/2006/relationships" xmlns:m="http://schemas.openxmlformats.org/officeDocument/2006/math" xmlns:v="urn:schemas-microsoft-com:vml" xmlns:wp14="http://schemas.microsoft.com/office/word/2010/wordprocessingDrawing" xmlns:wp="http://schemas.openxmlformats.org/drawingml/2006/wordprocessingDrawing" xmlns:w10="urn:schemas-microsoft-com:office:word" xmlns:w="http://schemas.openxmlformats.org/wordprocessingml/2006/main" xmlns:w14="http://schemas.microsoft.com/office/word/2010/wordml" xmlns:wpg="http://schemas.microsoft.com/office/word/2010/wordprocessingGroup" xmlns:wpi="http://schemas.microsoft.com/office/word/2010/wordprocessingInk" xmlns:wne="http://schemas.microsoft.com/office/word/2006/wordml" xmlns:wps="http://schemas.microsoft.com/office/word/2010/wordprocessingShape" mc:Ignorable="w14 wp14">
-  <w:abstractNum w:abstractNumId="0">
+<w:numbering xmlns:wpc="http://schemas.microsoft.com/office/word/2010/wordprocessingCanvas" xmlns:cx="http://schemas.microsoft.com/office/drawing/2014/chartex" xmlns:cx1="http://schemas.microsoft.com/office/drawing/2015/9/8/chartex" xmlns:cx2="http://schemas.microsoft.com/office/drawing/2015/10/21/chartex" xmlns:cx3="http://schemas.microsoft.com/office/drawing/2016/5/9/chartex" xmlns:cx4="http://schemas.microsoft.com/office/drawing/2016/5/10/chartex" xmlns:cx5="http://schemas.microsoft.com/office/drawing/2016/5/11/chartex" xmlns:cx6="http://schemas.microsoft.com/office/drawing/2016/5/12/chartex" xmlns:cx7="http://schemas.microsoft.com/office/drawing/2016/5/13/chartex" xmlns:cx8="http://schemas.microsoft.com/office/drawing/2016/5/14/chartex" xmlns:mc="http://schemas.openxmlformats.org/markup-compatibility/2006" xmlns:aink="http://schemas.microsoft.com/office/drawing/2016/ink" xmlns:am3d="http://schemas.microsoft.com/office/drawing/2017/model3d" xmlns:o="urn:schemas-microsoft-com:office:office" xmlns:oel="http://schemas.microsoft.com/office/2019/extlst" xmlns:r="http://schemas.openxmlformats.org/officeDocument/2006/relationships" xmlns:m="http://schemas.openxmlformats.org/officeDocument/2006/math" xmlns:v="urn:schemas-microsoft-com:vml" xmlns:wp14="http://schemas.microsoft.com/office/word/2010/wordprocessingDrawing" xmlns:wp="http://schemas.openxmlformats.org/drawingml/2006/wordprocessingDrawing" xmlns:w10="urn:schemas-microsoft-com:office:word" xmlns:w="http://schemas.openxmlformats.org/wordprocessingml/2006/main" xmlns:w14="http://schemas.microsoft.com/office/word/2010/wordml" xmlns:w15="http://schemas.microsoft.com/office/word/2012/wordml" xmlns:w16cex="http://schemas.microsoft.com/office/word/2018/wordml/cex" xmlns:w16cid="http://schemas.microsoft.com/office/word/2016/wordml/cid" xmlns:w16="http://schemas.microsoft.com/office/word/2018/wordml" xmlns:w16du="http://schemas.microsoft.com/office/word/2023/wordml/word16du" xmlns:w16sdtdh="http://schemas.microsoft.com/office/word/2020/wordml/sdtdatahash" xmlns:w16sdtfl="http://schemas.microsoft.com/office/word/2024/wordml/sdtformatlock" xmlns:w16se="http://schemas.microsoft.com/office/word/2015/wordml/symex" xmlns:wpg="http://schemas.microsoft.com/office/word/2010/wordprocessingGroup" xmlns:wpi="http://schemas.microsoft.com/office/word/2010/wordprocessingInk" xmlns:wne="http://schemas.microsoft.com/office/word/2006/wordml" xmlns:wps="http://schemas.microsoft.com/office/word/2010/wordprocessingShape" mc:Ignorable="w14 w15 w16se w16cid w16 w16cex w16sdtdh w16sdtfl w16du wp14">
+  <w:abstractNum w:abstractNumId="0" w15:restartNumberingAfterBreak="0">
     <w:nsid w:val="29170A0B"/>
     <w:multiLevelType w:val="multilevel"/>
     <w:tmpl w:val="D0920760"/>
@@ -5573,7 +5242,7 @@
       </w:rPr>
     </w:lvl>
   </w:abstractNum>
-  <w:abstractNum w:abstractNumId="1">
+  <w:abstractNum w:abstractNumId="1" w15:restartNumberingAfterBreak="0">
     <w:nsid w:val="340F60D0"/>
     <w:multiLevelType w:val="multilevel"/>
     <w:tmpl w:val="CEB699BA"/>
@@ -5722,7 +5391,7 @@
       </w:rPr>
     </w:lvl>
   </w:abstractNum>
-  <w:abstractNum w:abstractNumId="2">
+  <w:abstractNum w:abstractNumId="2" w15:restartNumberingAfterBreak="0">
     <w:nsid w:val="763D4C19"/>
     <w:multiLevelType w:val="multilevel"/>
     <w:tmpl w:val="219220F2"/>
@@ -5871,20 +5540,20 @@
       </w:rPr>
     </w:lvl>
   </w:abstractNum>
-  <w:num w:numId="1">
+  <w:num w:numId="1" w16cid:durableId="1808158266">
     <w:abstractNumId w:val="0"/>
   </w:num>
-  <w:num w:numId="2">
+  <w:num w:numId="2" w16cid:durableId="1250654359">
     <w:abstractNumId w:val="1"/>
   </w:num>
-  <w:num w:numId="3">
+  <w:num w:numId="3" w16cid:durableId="577832642">
     <w:abstractNumId w:val="2"/>
   </w:num>
 </w:numbering>
 </file>
 
 <file path=word/styles.xml><?xml version="1.0" encoding="utf-8"?>
-<w:styles xmlns:mc="http://schemas.openxmlformats.org/markup-compatibility/2006" xmlns:r="http://schemas.openxmlformats.org/officeDocument/2006/relationships" xmlns:w="http://schemas.openxmlformats.org/wordprocessingml/2006/main" xmlns:w14="http://schemas.microsoft.com/office/word/2010/wordml" mc:Ignorable="w14">
+<w:styles xmlns:mc="http://schemas.openxmlformats.org/markup-compatibility/2006" xmlns:r="http://schemas.openxmlformats.org/officeDocument/2006/relationships" xmlns:w="http://schemas.openxmlformats.org/wordprocessingml/2006/main" xmlns:w14="http://schemas.microsoft.com/office/word/2010/wordml" xmlns:w15="http://schemas.microsoft.com/office/word/2012/wordml" xmlns:w16cex="http://schemas.microsoft.com/office/word/2018/wordml/cex" xmlns:w16cid="http://schemas.microsoft.com/office/word/2016/wordml/cid" xmlns:w16="http://schemas.microsoft.com/office/word/2018/wordml" xmlns:w16du="http://schemas.microsoft.com/office/word/2023/wordml/word16du" xmlns:w16sdtdh="http://schemas.microsoft.com/office/word/2020/wordml/sdtdatahash" xmlns:w16sdtfl="http://schemas.microsoft.com/office/word/2024/wordml/sdtformatlock" xmlns:w16se="http://schemas.microsoft.com/office/word/2015/wordml/symex" mc:Ignorable="w14 w15 w16se w16cid w16 w16cex w16sdtdh w16sdtfl w16du">
   <w:docDefaults>
     <w:rPrDefault>
       <w:rPr>
@@ -5900,148 +5569,408 @@
       </w:pPr>
     </w:pPrDefault>
   </w:docDefaults>
-  <w:latentStyles w:defLockedState="0" w:defUIPriority="99" w:defSemiHidden="1" w:defUnhideWhenUsed="1" w:defQFormat="0" w:count="267">
-    <w:lsdException w:name="Normal" w:semiHidden="0" w:uiPriority="0" w:unhideWhenUsed="0" w:qFormat="1"/>
-    <w:lsdException w:name="heading 1" w:semiHidden="0" w:uiPriority="9" w:unhideWhenUsed="0" w:qFormat="1"/>
-    <w:lsdException w:name="heading 2" w:uiPriority="9" w:qFormat="1"/>
-    <w:lsdException w:name="heading 3" w:uiPriority="9" w:qFormat="1"/>
-    <w:lsdException w:name="heading 4" w:uiPriority="1" w:qFormat="1"/>
-    <w:lsdException w:name="heading 5" w:uiPriority="9" w:qFormat="1"/>
-    <w:lsdException w:name="heading 6" w:uiPriority="9" w:qFormat="1"/>
-    <w:lsdException w:name="heading 7" w:uiPriority="9" w:qFormat="1"/>
-    <w:lsdException w:name="heading 8" w:uiPriority="9" w:qFormat="1"/>
-    <w:lsdException w:name="heading 9" w:uiPriority="9" w:qFormat="1"/>
-    <w:lsdException w:name="toc 1" w:uiPriority="39"/>
-    <w:lsdException w:name="toc 2" w:uiPriority="39"/>
-    <w:lsdException w:name="toc 3" w:uiPriority="39"/>
-    <w:lsdException w:name="toc 4" w:uiPriority="39"/>
-    <w:lsdException w:name="toc 5" w:uiPriority="39"/>
-    <w:lsdException w:name="toc 6" w:uiPriority="39"/>
-    <w:lsdException w:name="toc 7" w:uiPriority="39"/>
-    <w:lsdException w:name="toc 8" w:uiPriority="39"/>
-    <w:lsdException w:name="toc 9" w:uiPriority="39"/>
-    <w:lsdException w:name="caption" w:uiPriority="35" w:qFormat="1"/>
-    <w:lsdException w:name="Title" w:semiHidden="0" w:uiPriority="10" w:unhideWhenUsed="0" w:qFormat="1"/>
-    <w:lsdException w:name="Default Paragraph Font" w:uiPriority="1"/>
-    <w:lsdException w:name="Subtitle" w:semiHidden="0" w:uiPriority="11" w:unhideWhenUsed="0" w:qFormat="1"/>
-    <w:lsdException w:name="Strong" w:semiHidden="0" w:uiPriority="22" w:unhideWhenUsed="0" w:qFormat="1"/>
-    <w:lsdException w:name="Emphasis" w:semiHidden="0" w:uiPriority="20" w:unhideWhenUsed="0" w:qFormat="1"/>
-    <w:lsdException w:name="Table Grid" w:semiHidden="0" w:uiPriority="59" w:unhideWhenUsed="0"/>
-    <w:lsdException w:name="Placeholder Text" w:unhideWhenUsed="0"/>
-    <w:lsdException w:name="No Spacing" w:semiHidden="0" w:uiPriority="1" w:unhideWhenUsed="0" w:qFormat="1"/>
-    <w:lsdException w:name="Light Shading" w:semiHidden="0" w:uiPriority="60" w:unhideWhenUsed="0"/>
-    <w:lsdException w:name="Light List" w:semiHidden="0" w:uiPriority="61" w:unhideWhenUsed="0"/>
-    <w:lsdException w:name="Light Grid" w:semiHidden="0" w:uiPriority="62" w:unhideWhenUsed="0"/>
-    <w:lsdException w:name="Medium Shading 1" w:semiHidden="0" w:uiPriority="63" w:unhideWhenUsed="0"/>
-    <w:lsdException w:name="Medium Shading 2" w:semiHidden="0" w:uiPriority="64" w:unhideWhenUsed="0"/>
-    <w:lsdException w:name="Medium List 1" w:semiHidden="0" w:uiPriority="65" w:unhideWhenUsed="0"/>
-    <w:lsdException w:name="Medium List 2" w:semiHidden="0" w:uiPriority="66" w:unhideWhenUsed="0"/>
-    <w:lsdException w:name="Medium Grid 1" w:semiHidden="0" w:uiPriority="67" w:unhideWhenUsed="0"/>
-    <w:lsdException w:name="Medium Grid 2" w:semiHidden="0" w:uiPriority="68" w:unhideWhenUsed="0"/>
-    <w:lsdException w:name="Medium Grid 3" w:semiHidden="0" w:uiPriority="69" w:unhideWhenUsed="0"/>
-    <w:lsdException w:name="Dark List" w:semiHidden="0" w:uiPriority="70" w:unhideWhenUsed="0"/>
-    <w:lsdException w:name="Colorful Shading" w:semiHidden="0" w:uiPriority="71" w:unhideWhenUsed="0"/>
-    <w:lsdException w:name="Colorful List" w:semiHidden="0" w:uiPriority="72" w:unhideWhenUsed="0"/>
-    <w:lsdException w:name="Colorful Grid" w:semiHidden="0" w:uiPriority="73" w:unhideWhenUsed="0"/>
-    <w:lsdException w:name="Light Shading Accent 1" w:semiHidden="0" w:uiPriority="60" w:unhideWhenUsed="0"/>
-    <w:lsdException w:name="Light List Accent 1" w:semiHidden="0" w:uiPriority="61" w:unhideWhenUsed="0"/>
-    <w:lsdException w:name="Light Grid Accent 1" w:semiHidden="0" w:uiPriority="62" w:unhideWhenUsed="0"/>
-    <w:lsdException w:name="Medium Shading 1 Accent 1" w:semiHidden="0" w:uiPriority="63" w:unhideWhenUsed="0"/>
-    <w:lsdException w:name="Medium Shading 2 Accent 1" w:semiHidden="0" w:uiPriority="64" w:unhideWhenUsed="0"/>
-    <w:lsdException w:name="Medium List 1 Accent 1" w:semiHidden="0" w:uiPriority="65" w:unhideWhenUsed="0"/>
-    <w:lsdException w:name="Revision" w:unhideWhenUsed="0"/>
-    <w:lsdException w:name="List Paragraph" w:semiHidden="0" w:uiPriority="34" w:unhideWhenUsed="0" w:qFormat="1"/>
-    <w:lsdException w:name="Quote" w:semiHidden="0" w:uiPriority="29" w:unhideWhenUsed="0" w:qFormat="1"/>
-    <w:lsdException w:name="Intense Quote" w:semiHidden="0" w:uiPriority="30" w:unhideWhenUsed="0" w:qFormat="1"/>
-    <w:lsdException w:name="Medium List 2 Accent 1" w:semiHidden="0" w:uiPriority="66" w:unhideWhenUsed="0"/>
-    <w:lsdException w:name="Medium Grid 1 Accent 1" w:semiHidden="0" w:uiPriority="67" w:unhideWhenUsed="0"/>
-    <w:lsdException w:name="Medium Grid 2 Accent 1" w:semiHidden="0" w:uiPriority="68" w:unhideWhenUsed="0"/>
-    <w:lsdException w:name="Medium Grid 3 Accent 1" w:semiHidden="0" w:uiPriority="69" w:unhideWhenUsed="0"/>
-    <w:lsdException w:name="Dark List Accent 1" w:semiHidden="0" w:uiPriority="70" w:unhideWhenUsed="0"/>
-    <w:lsdException w:name="Colorful Shading Accent 1" w:semiHidden="0" w:uiPriority="71" w:unhideWhenUsed="0"/>
-    <w:lsdException w:name="Colorful List Accent 1" w:semiHidden="0" w:uiPriority="72" w:unhideWhenUsed="0"/>
-    <w:lsdException w:name="Colorful Grid Accent 1" w:semiHidden="0" w:uiPriority="73" w:unhideWhenUsed="0"/>
-    <w:lsdException w:name="Light Shading Accent 2" w:semiHidden="0" w:uiPriority="60" w:unhideWhenUsed="0"/>
-    <w:lsdException w:name="Light List Accent 2" w:semiHidden="0" w:uiPriority="61" w:unhideWhenUsed="0"/>
-    <w:lsdException w:name="Light Grid Accent 2" w:semiHidden="0" w:uiPriority="62" w:unhideWhenUsed="0"/>
-    <w:lsdException w:name="Medium Shading 1 Accent 2" w:semiHidden="0" w:uiPriority="63" w:unhideWhenUsed="0"/>
-    <w:lsdException w:name="Medium Shading 2 Accent 2" w:semiHidden="0" w:uiPriority="64" w:unhideWhenUsed="0"/>
-    <w:lsdException w:name="Medium List 1 Accent 2" w:semiHidden="0" w:uiPriority="65" w:unhideWhenUsed="0"/>
-    <w:lsdException w:name="Medium List 2 Accent 2" w:semiHidden="0" w:uiPriority="66" w:unhideWhenUsed="0"/>
-    <w:lsdException w:name="Medium Grid 1 Accent 2" w:semiHidden="0" w:uiPriority="67" w:unhideWhenUsed="0"/>
-    <w:lsdException w:name="Medium Grid 2 Accent 2" w:semiHidden="0" w:uiPriority="68" w:unhideWhenUsed="0"/>
-    <w:lsdException w:name="Medium Grid 3 Accent 2" w:semiHidden="0" w:uiPriority="69" w:unhideWhenUsed="0"/>
-    <w:lsdException w:name="Dark List Accent 2" w:semiHidden="0" w:uiPriority="70" w:unhideWhenUsed="0"/>
-    <w:lsdException w:name="Colorful Shading Accent 2" w:semiHidden="0" w:uiPriority="71" w:unhideWhenUsed="0"/>
-    <w:lsdException w:name="Colorful List Accent 2" w:semiHidden="0" w:uiPriority="72" w:unhideWhenUsed="0"/>
-    <w:lsdException w:name="Colorful Grid Accent 2" w:semiHidden="0" w:uiPriority="73" w:unhideWhenUsed="0"/>
-    <w:lsdException w:name="Light Shading Accent 3" w:semiHidden="0" w:uiPriority="60" w:unhideWhenUsed="0"/>
-    <w:lsdException w:name="Light List Accent 3" w:semiHidden="0" w:uiPriority="61" w:unhideWhenUsed="0"/>
-    <w:lsdException w:name="Light Grid Accent 3" w:semiHidden="0" w:uiPriority="62" w:unhideWhenUsed="0"/>
-    <w:lsdException w:name="Medium Shading 1 Accent 3" w:semiHidden="0" w:uiPriority="63" w:unhideWhenUsed="0"/>
-    <w:lsdException w:name="Medium Shading 2 Accent 3" w:semiHidden="0" w:uiPriority="64" w:unhideWhenUsed="0"/>
-    <w:lsdException w:name="Medium List 1 Accent 3" w:semiHidden="0" w:uiPriority="65" w:unhideWhenUsed="0"/>
-    <w:lsdException w:name="Medium List 2 Accent 3" w:semiHidden="0" w:uiPriority="66" w:unhideWhenUsed="0"/>
-    <w:lsdException w:name="Medium Grid 1 Accent 3" w:semiHidden="0" w:uiPriority="67" w:unhideWhenUsed="0"/>
-    <w:lsdException w:name="Medium Grid 2 Accent 3" w:semiHidden="0" w:uiPriority="68" w:unhideWhenUsed="0"/>
-    <w:lsdException w:name="Medium Grid 3 Accent 3" w:semiHidden="0" w:uiPriority="69" w:unhideWhenUsed="0"/>
-    <w:lsdException w:name="Dark List Accent 3" w:semiHidden="0" w:uiPriority="70" w:unhideWhenUsed="0"/>
-    <w:lsdException w:name="Colorful Shading Accent 3" w:semiHidden="0" w:uiPriority="71" w:unhideWhenUsed="0"/>
-    <w:lsdException w:name="Colorful List Accent 3" w:semiHidden="0" w:uiPriority="72" w:unhideWhenUsed="0"/>
-    <w:lsdException w:name="Colorful Grid Accent 3" w:semiHidden="0" w:uiPriority="73" w:unhideWhenUsed="0"/>
-    <w:lsdException w:name="Light Shading Accent 4" w:semiHidden="0" w:uiPriority="60" w:unhideWhenUsed="0"/>
-    <w:lsdException w:name="Light List Accent 4" w:semiHidden="0" w:uiPriority="61" w:unhideWhenUsed="0"/>
-    <w:lsdException w:name="Light Grid Accent 4" w:semiHidden="0" w:uiPriority="62" w:unhideWhenUsed="0"/>
-    <w:lsdException w:name="Medium Shading 1 Accent 4" w:semiHidden="0" w:uiPriority="63" w:unhideWhenUsed="0"/>
-    <w:lsdException w:name="Medium Shading 2 Accent 4" w:semiHidden="0" w:uiPriority="64" w:unhideWhenUsed="0"/>
-    <w:lsdException w:name="Medium List 1 Accent 4" w:semiHidden="0" w:uiPriority="65" w:unhideWhenUsed="0"/>
-    <w:lsdException w:name="Medium List 2 Accent 4" w:semiHidden="0" w:uiPriority="66" w:unhideWhenUsed="0"/>
-    <w:lsdException w:name="Medium Grid 1 Accent 4" w:semiHidden="0" w:uiPriority="67" w:unhideWhenUsed="0"/>
-    <w:lsdException w:name="Medium Grid 2 Accent 4" w:semiHidden="0" w:uiPriority="68" w:unhideWhenUsed="0"/>
-    <w:lsdException w:name="Medium Grid 3 Accent 4" w:semiHidden="0" w:uiPriority="69" w:unhideWhenUsed="0"/>
-    <w:lsdException w:name="Dark List Accent 4" w:semiHidden="0" w:uiPriority="70" w:unhideWhenUsed="0"/>
-    <w:lsdException w:name="Colorful Shading Accent 4" w:semiHidden="0" w:uiPriority="71" w:unhideWhenUsed="0"/>
-    <w:lsdException w:name="Colorful List Accent 4" w:semiHidden="0" w:uiPriority="72" w:unhideWhenUsed="0"/>
-    <w:lsdException w:name="Colorful Grid Accent 4" w:semiHidden="0" w:uiPriority="73" w:unhideWhenUsed="0"/>
-    <w:lsdException w:name="Light Shading Accent 5" w:semiHidden="0" w:uiPriority="60" w:unhideWhenUsed="0"/>
-    <w:lsdException w:name="Light List Accent 5" w:semiHidden="0" w:uiPriority="61" w:unhideWhenUsed="0"/>
-    <w:lsdException w:name="Light Grid Accent 5" w:semiHidden="0" w:uiPriority="62" w:unhideWhenUsed="0"/>
-    <w:lsdException w:name="Medium Shading 1 Accent 5" w:semiHidden="0" w:uiPriority="63" w:unhideWhenUsed="0"/>
-    <w:lsdException w:name="Medium Shading 2 Accent 5" w:semiHidden="0" w:uiPriority="64" w:unhideWhenUsed="0"/>
-    <w:lsdException w:name="Medium List 1 Accent 5" w:semiHidden="0" w:uiPriority="65" w:unhideWhenUsed="0"/>
-    <w:lsdException w:name="Medium List 2 Accent 5" w:semiHidden="0" w:uiPriority="66" w:unhideWhenUsed="0"/>
-    <w:lsdException w:name="Medium Grid 1 Accent 5" w:semiHidden="0" w:uiPriority="67" w:unhideWhenUsed="0"/>
-    <w:lsdException w:name="Medium Grid 2 Accent 5" w:semiHidden="0" w:uiPriority="68" w:unhideWhenUsed="0"/>
-    <w:lsdException w:name="Medium Grid 3 Accent 5" w:semiHidden="0" w:uiPriority="69" w:unhideWhenUsed="0"/>
-    <w:lsdException w:name="Dark List Accent 5" w:semiHidden="0" w:uiPriority="70" w:unhideWhenUsed="0"/>
-    <w:lsdException w:name="Colorful Shading Accent 5" w:semiHidden="0" w:uiPriority="71" w:unhideWhenUsed="0"/>
-    <w:lsdException w:name="Colorful List Accent 5" w:semiHidden="0" w:uiPriority="72" w:unhideWhenUsed="0"/>
-    <w:lsdException w:name="Colorful Grid Accent 5" w:semiHidden="0" w:uiPriority="73" w:unhideWhenUsed="0"/>
-    <w:lsdException w:name="Light Shading Accent 6" w:semiHidden="0" w:uiPriority="60" w:unhideWhenUsed="0"/>
-    <w:lsdException w:name="Light List Accent 6" w:semiHidden="0" w:uiPriority="61" w:unhideWhenUsed="0"/>
-    <w:lsdException w:name="Light Grid Accent 6" w:semiHidden="0" w:uiPriority="62" w:unhideWhenUsed="0"/>
-    <w:lsdException w:name="Medium Shading 1 Accent 6" w:semiHidden="0" w:uiPriority="63" w:unhideWhenUsed="0"/>
-    <w:lsdException w:name="Medium Shading 2 Accent 6" w:semiHidden="0" w:uiPriority="64" w:unhideWhenUsed="0"/>
-    <w:lsdException w:name="Medium List 1 Accent 6" w:semiHidden="0" w:uiPriority="65" w:unhideWhenUsed="0"/>
-    <w:lsdException w:name="Medium List 2 Accent 6" w:semiHidden="0" w:uiPriority="66" w:unhideWhenUsed="0"/>
-    <w:lsdException w:name="Medium Grid 1 Accent 6" w:semiHidden="0" w:uiPriority="67" w:unhideWhenUsed="0"/>
-    <w:lsdException w:name="Medium Grid 2 Accent 6" w:semiHidden="0" w:uiPriority="68" w:unhideWhenUsed="0"/>
-    <w:lsdException w:name="Medium Grid 3 Accent 6" w:semiHidden="0" w:uiPriority="69" w:unhideWhenUsed="0"/>
-    <w:lsdException w:name="Dark List Accent 6" w:semiHidden="0" w:uiPriority="70" w:unhideWhenUsed="0"/>
-    <w:lsdException w:name="Colorful Shading Accent 6" w:semiHidden="0" w:uiPriority="71" w:unhideWhenUsed="0"/>
-    <w:lsdException w:name="Colorful List Accent 6" w:semiHidden="0" w:uiPriority="72" w:unhideWhenUsed="0"/>
-    <w:lsdException w:name="Colorful Grid Accent 6" w:semiHidden="0" w:uiPriority="73" w:unhideWhenUsed="0"/>
-    <w:lsdException w:name="Subtle Emphasis" w:semiHidden="0" w:uiPriority="19" w:unhideWhenUsed="0" w:qFormat="1"/>
-    <w:lsdException w:name="Intense Emphasis" w:semiHidden="0" w:uiPriority="21" w:unhideWhenUsed="0" w:qFormat="1"/>
-    <w:lsdException w:name="Subtle Reference" w:semiHidden="0" w:uiPriority="31" w:unhideWhenUsed="0" w:qFormat="1"/>
-    <w:lsdException w:name="Intense Reference" w:semiHidden="0" w:uiPriority="32" w:unhideWhenUsed="0" w:qFormat="1"/>
-    <w:lsdException w:name="Book Title" w:semiHidden="0" w:uiPriority="33" w:unhideWhenUsed="0" w:qFormat="1"/>
-    <w:lsdException w:name="Bibliography" w:uiPriority="37"/>
-    <w:lsdException w:name="TOC Heading" w:uiPriority="39" w:qFormat="1"/>
+  <w:latentStyles w:defLockedState="0" w:defUIPriority="99" w:defSemiHidden="0" w:defUnhideWhenUsed="0" w:defQFormat="0" w:count="376">
+    <w:lsdException w:name="Normal" w:uiPriority="0" w:qFormat="1"/>
+    <w:lsdException w:name="heading 1" w:uiPriority="9" w:qFormat="1"/>
+    <w:lsdException w:name="heading 2" w:semiHidden="1" w:uiPriority="9" w:unhideWhenUsed="1" w:qFormat="1"/>
+    <w:lsdException w:name="heading 3" w:semiHidden="1" w:uiPriority="9" w:unhideWhenUsed="1" w:qFormat="1"/>
+    <w:lsdException w:name="heading 4" w:semiHidden="1" w:uiPriority="1" w:unhideWhenUsed="1" w:qFormat="1"/>
+    <w:lsdException w:name="heading 5" w:semiHidden="1" w:uiPriority="9" w:unhideWhenUsed="1" w:qFormat="1"/>
+    <w:lsdException w:name="heading 6" w:semiHidden="1" w:uiPriority="9" w:unhideWhenUsed="1" w:qFormat="1"/>
+    <w:lsdException w:name="heading 7" w:semiHidden="1" w:uiPriority="9" w:unhideWhenUsed="1" w:qFormat="1"/>
+    <w:lsdException w:name="heading 8" w:semiHidden="1" w:uiPriority="9" w:unhideWhenUsed="1" w:qFormat="1"/>
+    <w:lsdException w:name="heading 9" w:semiHidden="1" w:uiPriority="9" w:unhideWhenUsed="1" w:qFormat="1"/>
+    <w:lsdException w:name="index 1" w:semiHidden="1" w:unhideWhenUsed="1"/>
+    <w:lsdException w:name="index 2" w:semiHidden="1" w:unhideWhenUsed="1"/>
+    <w:lsdException w:name="index 3" w:semiHidden="1" w:unhideWhenUsed="1"/>
+    <w:lsdException w:name="index 4" w:semiHidden="1" w:unhideWhenUsed="1"/>
+    <w:lsdException w:name="index 5" w:semiHidden="1" w:unhideWhenUsed="1"/>
+    <w:lsdException w:name="index 6" w:semiHidden="1" w:unhideWhenUsed="1"/>
+    <w:lsdException w:name="index 7" w:semiHidden="1" w:unhideWhenUsed="1"/>
+    <w:lsdException w:name="index 8" w:semiHidden="1" w:unhideWhenUsed="1"/>
+    <w:lsdException w:name="index 9" w:semiHidden="1" w:unhideWhenUsed="1"/>
+    <w:lsdException w:name="toc 1" w:semiHidden="1" w:uiPriority="39" w:unhideWhenUsed="1"/>
+    <w:lsdException w:name="toc 2" w:semiHidden="1" w:uiPriority="39" w:unhideWhenUsed="1"/>
+    <w:lsdException w:name="toc 3" w:semiHidden="1" w:uiPriority="39" w:unhideWhenUsed="1"/>
+    <w:lsdException w:name="toc 4" w:semiHidden="1" w:uiPriority="39" w:unhideWhenUsed="1"/>
+    <w:lsdException w:name="toc 5" w:semiHidden="1" w:uiPriority="39" w:unhideWhenUsed="1"/>
+    <w:lsdException w:name="toc 6" w:semiHidden="1" w:uiPriority="39" w:unhideWhenUsed="1"/>
+    <w:lsdException w:name="toc 7" w:semiHidden="1" w:uiPriority="39" w:unhideWhenUsed="1"/>
+    <w:lsdException w:name="toc 8" w:semiHidden="1" w:uiPriority="39" w:unhideWhenUsed="1"/>
+    <w:lsdException w:name="toc 9" w:semiHidden="1" w:uiPriority="39" w:unhideWhenUsed="1"/>
+    <w:lsdException w:name="Normal Indent" w:semiHidden="1" w:unhideWhenUsed="1"/>
+    <w:lsdException w:name="footnote text" w:semiHidden="1" w:unhideWhenUsed="1"/>
+    <w:lsdException w:name="annotation text" w:semiHidden="1" w:unhideWhenUsed="1"/>
+    <w:lsdException w:name="header" w:semiHidden="1" w:unhideWhenUsed="1"/>
+    <w:lsdException w:name="footer" w:semiHidden="1" w:unhideWhenUsed="1"/>
+    <w:lsdException w:name="index heading" w:semiHidden="1" w:unhideWhenUsed="1"/>
+    <w:lsdException w:name="caption" w:semiHidden="1" w:uiPriority="35" w:unhideWhenUsed="1" w:qFormat="1"/>
+    <w:lsdException w:name="table of figures" w:semiHidden="1" w:unhideWhenUsed="1"/>
+    <w:lsdException w:name="envelope address" w:semiHidden="1" w:unhideWhenUsed="1"/>
+    <w:lsdException w:name="envelope return" w:semiHidden="1" w:unhideWhenUsed="1"/>
+    <w:lsdException w:name="footnote reference" w:semiHidden="1" w:unhideWhenUsed="1"/>
+    <w:lsdException w:name="annotation reference" w:semiHidden="1" w:unhideWhenUsed="1"/>
+    <w:lsdException w:name="line number" w:semiHidden="1" w:unhideWhenUsed="1"/>
+    <w:lsdException w:name="page number" w:semiHidden="1" w:unhideWhenUsed="1"/>
+    <w:lsdException w:name="endnote reference" w:semiHidden="1" w:unhideWhenUsed="1"/>
+    <w:lsdException w:name="endnote text" w:semiHidden="1" w:unhideWhenUsed="1"/>
+    <w:lsdException w:name="table of authorities" w:semiHidden="1" w:unhideWhenUsed="1"/>
+    <w:lsdException w:name="macro" w:semiHidden="1" w:unhideWhenUsed="1"/>
+    <w:lsdException w:name="toa heading" w:semiHidden="1" w:unhideWhenUsed="1"/>
+    <w:lsdException w:name="List" w:semiHidden="1" w:unhideWhenUsed="1"/>
+    <w:lsdException w:name="List Bullet" w:semiHidden="1" w:unhideWhenUsed="1"/>
+    <w:lsdException w:name="List Number" w:semiHidden="1" w:unhideWhenUsed="1"/>
+    <w:lsdException w:name="List 2" w:semiHidden="1" w:unhideWhenUsed="1"/>
+    <w:lsdException w:name="List 3" w:semiHidden="1" w:unhideWhenUsed="1"/>
+    <w:lsdException w:name="List 4" w:semiHidden="1" w:unhideWhenUsed="1"/>
+    <w:lsdException w:name="List 5" w:semiHidden="1" w:unhideWhenUsed="1"/>
+    <w:lsdException w:name="List Bullet 2" w:semiHidden="1" w:unhideWhenUsed="1"/>
+    <w:lsdException w:name="List Bullet 3" w:semiHidden="1" w:unhideWhenUsed="1"/>
+    <w:lsdException w:name="List Bullet 4" w:semiHidden="1" w:unhideWhenUsed="1"/>
+    <w:lsdException w:name="List Bullet 5" w:semiHidden="1" w:unhideWhenUsed="1"/>
+    <w:lsdException w:name="List Number 2" w:semiHidden="1" w:unhideWhenUsed="1"/>
+    <w:lsdException w:name="List Number 3" w:semiHidden="1" w:unhideWhenUsed="1"/>
+    <w:lsdException w:name="List Number 4" w:semiHidden="1" w:unhideWhenUsed="1"/>
+    <w:lsdException w:name="List Number 5" w:semiHidden="1" w:unhideWhenUsed="1"/>
+    <w:lsdException w:name="Title" w:uiPriority="10" w:qFormat="1"/>
+    <w:lsdException w:name="Closing" w:semiHidden="1" w:unhideWhenUsed="1"/>
+    <w:lsdException w:name="Signature" w:semiHidden="1" w:unhideWhenUsed="1"/>
+    <w:lsdException w:name="Default Paragraph Font" w:semiHidden="1" w:uiPriority="1" w:unhideWhenUsed="1"/>
+    <w:lsdException w:name="Body Text" w:semiHidden="1" w:unhideWhenUsed="1"/>
+    <w:lsdException w:name="Body Text Indent" w:semiHidden="1" w:unhideWhenUsed="1"/>
+    <w:lsdException w:name="List Continue" w:semiHidden="1" w:unhideWhenUsed="1"/>
+    <w:lsdException w:name="List Continue 2" w:semiHidden="1" w:unhideWhenUsed="1"/>
+    <w:lsdException w:name="List Continue 3" w:semiHidden="1" w:unhideWhenUsed="1"/>
+    <w:lsdException w:name="List Continue 4" w:semiHidden="1" w:unhideWhenUsed="1"/>
+    <w:lsdException w:name="List Continue 5" w:semiHidden="1" w:unhideWhenUsed="1"/>
+    <w:lsdException w:name="Message Header" w:semiHidden="1" w:unhideWhenUsed="1"/>
+    <w:lsdException w:name="Subtitle" w:uiPriority="11" w:qFormat="1"/>
+    <w:lsdException w:name="Salutation" w:semiHidden="1" w:unhideWhenUsed="1"/>
+    <w:lsdException w:name="Date" w:semiHidden="1" w:unhideWhenUsed="1"/>
+    <w:lsdException w:name="Body Text First Indent" w:semiHidden="1" w:unhideWhenUsed="1"/>
+    <w:lsdException w:name="Body Text First Indent 2" w:semiHidden="1" w:unhideWhenUsed="1"/>
+    <w:lsdException w:name="Note Heading" w:semiHidden="1" w:unhideWhenUsed="1"/>
+    <w:lsdException w:name="Body Text 2" w:semiHidden="1" w:unhideWhenUsed="1"/>
+    <w:lsdException w:name="Body Text 3" w:semiHidden="1" w:unhideWhenUsed="1"/>
+    <w:lsdException w:name="Body Text Indent 2" w:semiHidden="1" w:unhideWhenUsed="1"/>
+    <w:lsdException w:name="Body Text Indent 3" w:semiHidden="1" w:unhideWhenUsed="1"/>
+    <w:lsdException w:name="Block Text" w:semiHidden="1" w:unhideWhenUsed="1"/>
+    <w:lsdException w:name="Hyperlink" w:semiHidden="1" w:unhideWhenUsed="1"/>
+    <w:lsdException w:name="FollowedHyperlink" w:semiHidden="1" w:unhideWhenUsed="1"/>
+    <w:lsdException w:name="Strong" w:uiPriority="22" w:qFormat="1"/>
+    <w:lsdException w:name="Emphasis" w:uiPriority="20" w:qFormat="1"/>
+    <w:lsdException w:name="Document Map" w:semiHidden="1" w:unhideWhenUsed="1"/>
+    <w:lsdException w:name="Plain Text" w:semiHidden="1" w:unhideWhenUsed="1"/>
+    <w:lsdException w:name="E-mail Signature" w:semiHidden="1" w:unhideWhenUsed="1"/>
+    <w:lsdException w:name="HTML Top of Form" w:semiHidden="1" w:unhideWhenUsed="1"/>
+    <w:lsdException w:name="HTML Bottom of Form" w:semiHidden="1" w:unhideWhenUsed="1"/>
+    <w:lsdException w:name="Normal (Web)" w:semiHidden="1" w:unhideWhenUsed="1"/>
+    <w:lsdException w:name="HTML Acronym" w:semiHidden="1" w:unhideWhenUsed="1"/>
+    <w:lsdException w:name="HTML Address" w:semiHidden="1" w:unhideWhenUsed="1"/>
+    <w:lsdException w:name="HTML Cite" w:semiHidden="1" w:unhideWhenUsed="1"/>
+    <w:lsdException w:name="HTML Code" w:semiHidden="1" w:unhideWhenUsed="1"/>
+    <w:lsdException w:name="HTML Definition" w:semiHidden="1" w:unhideWhenUsed="1"/>
+    <w:lsdException w:name="HTML Keyboard" w:semiHidden="1" w:unhideWhenUsed="1"/>
+    <w:lsdException w:name="HTML Preformatted" w:semiHidden="1" w:unhideWhenUsed="1"/>
+    <w:lsdException w:name="HTML Sample" w:semiHidden="1" w:unhideWhenUsed="1"/>
+    <w:lsdException w:name="HTML Typewriter" w:semiHidden="1" w:unhideWhenUsed="1"/>
+    <w:lsdException w:name="HTML Variable" w:semiHidden="1" w:unhideWhenUsed="1"/>
+    <w:lsdException w:name="Normal Table" w:semiHidden="1" w:unhideWhenUsed="1"/>
+    <w:lsdException w:name="annotation subject" w:semiHidden="1" w:unhideWhenUsed="1"/>
+    <w:lsdException w:name="No List" w:semiHidden="1" w:unhideWhenUsed="1"/>
+    <w:lsdException w:name="Outline List 1" w:semiHidden="1" w:unhideWhenUsed="1"/>
+    <w:lsdException w:name="Outline List 2" w:semiHidden="1" w:unhideWhenUsed="1"/>
+    <w:lsdException w:name="Outline List 3" w:semiHidden="1" w:unhideWhenUsed="1"/>
+    <w:lsdException w:name="Table Simple 1" w:semiHidden="1" w:unhideWhenUsed="1"/>
+    <w:lsdException w:name="Table Simple 2" w:semiHidden="1" w:unhideWhenUsed="1"/>
+    <w:lsdException w:name="Table Simple 3" w:semiHidden="1" w:unhideWhenUsed="1"/>
+    <w:lsdException w:name="Table Classic 1" w:semiHidden="1" w:unhideWhenUsed="1"/>
+    <w:lsdException w:name="Table Classic 2" w:semiHidden="1" w:unhideWhenUsed="1"/>
+    <w:lsdException w:name="Table Classic 3" w:semiHidden="1" w:unhideWhenUsed="1"/>
+    <w:lsdException w:name="Table Classic 4" w:semiHidden="1" w:unhideWhenUsed="1"/>
+    <w:lsdException w:name="Table Colorful 1" w:semiHidden="1" w:unhideWhenUsed="1"/>
+    <w:lsdException w:name="Table Colorful 2" w:semiHidden="1" w:unhideWhenUsed="1"/>
+    <w:lsdException w:name="Table Colorful 3" w:semiHidden="1" w:unhideWhenUsed="1"/>
+    <w:lsdException w:name="Table Columns 1" w:semiHidden="1" w:unhideWhenUsed="1"/>
+    <w:lsdException w:name="Table Columns 2" w:semiHidden="1" w:unhideWhenUsed="1"/>
+    <w:lsdException w:name="Table Columns 3" w:semiHidden="1" w:unhideWhenUsed="1"/>
+    <w:lsdException w:name="Table Columns 4" w:semiHidden="1" w:unhideWhenUsed="1"/>
+    <w:lsdException w:name="Table Columns 5" w:semiHidden="1" w:unhideWhenUsed="1"/>
+    <w:lsdException w:name="Table Grid 1" w:semiHidden="1" w:unhideWhenUsed="1"/>
+    <w:lsdException w:name="Table Grid 2" w:semiHidden="1" w:unhideWhenUsed="1"/>
+    <w:lsdException w:name="Table Grid 3" w:semiHidden="1" w:unhideWhenUsed="1"/>
+    <w:lsdException w:name="Table Grid 4" w:semiHidden="1" w:unhideWhenUsed="1"/>
+    <w:lsdException w:name="Table Grid 5" w:semiHidden="1" w:unhideWhenUsed="1"/>
+    <w:lsdException w:name="Table Grid 6" w:semiHidden="1" w:unhideWhenUsed="1"/>
+    <w:lsdException w:name="Table Grid 7" w:semiHidden="1" w:unhideWhenUsed="1"/>
+    <w:lsdException w:name="Table Grid 8" w:semiHidden="1" w:unhideWhenUsed="1"/>
+    <w:lsdException w:name="Table List 1" w:semiHidden="1" w:unhideWhenUsed="1"/>
+    <w:lsdException w:name="Table List 2" w:semiHidden="1" w:unhideWhenUsed="1"/>
+    <w:lsdException w:name="Table List 3" w:semiHidden="1" w:unhideWhenUsed="1"/>
+    <w:lsdException w:name="Table List 4" w:semiHidden="1" w:unhideWhenUsed="1"/>
+    <w:lsdException w:name="Table List 5" w:semiHidden="1" w:unhideWhenUsed="1"/>
+    <w:lsdException w:name="Table List 6" w:semiHidden="1" w:unhideWhenUsed="1"/>
+    <w:lsdException w:name="Table List 7" w:semiHidden="1" w:unhideWhenUsed="1"/>
+    <w:lsdException w:name="Table List 8" w:semiHidden="1" w:unhideWhenUsed="1"/>
+    <w:lsdException w:name="Table 3D effects 1" w:semiHidden="1" w:unhideWhenUsed="1"/>
+    <w:lsdException w:name="Table 3D effects 2" w:semiHidden="1" w:unhideWhenUsed="1"/>
+    <w:lsdException w:name="Table 3D effects 3" w:semiHidden="1" w:unhideWhenUsed="1"/>
+    <w:lsdException w:name="Table Contemporary" w:semiHidden="1" w:unhideWhenUsed="1"/>
+    <w:lsdException w:name="Table Elegant" w:semiHidden="1" w:unhideWhenUsed="1"/>
+    <w:lsdException w:name="Table Professional" w:semiHidden="1" w:unhideWhenUsed="1"/>
+    <w:lsdException w:name="Table Subtle 1" w:semiHidden="1" w:unhideWhenUsed="1"/>
+    <w:lsdException w:name="Table Subtle 2" w:semiHidden="1" w:unhideWhenUsed="1"/>
+    <w:lsdException w:name="Table Web 1" w:semiHidden="1" w:unhideWhenUsed="1"/>
+    <w:lsdException w:name="Table Web 2" w:semiHidden="1" w:unhideWhenUsed="1"/>
+    <w:lsdException w:name="Table Web 3" w:semiHidden="1" w:unhideWhenUsed="1"/>
+    <w:lsdException w:name="Balloon Text" w:semiHidden="1" w:unhideWhenUsed="1"/>
+    <w:lsdException w:name="Table Grid" w:uiPriority="59"/>
+    <w:lsdException w:name="Table Theme" w:semiHidden="1" w:unhideWhenUsed="1"/>
+    <w:lsdException w:name="Placeholder Text" w:semiHidden="1"/>
+    <w:lsdException w:name="No Spacing" w:uiPriority="1" w:qFormat="1"/>
+    <w:lsdException w:name="Light Shading" w:uiPriority="60"/>
+    <w:lsdException w:name="Light List" w:uiPriority="61"/>
+    <w:lsdException w:name="Light Grid" w:uiPriority="62"/>
+    <w:lsdException w:name="Medium Shading 1" w:uiPriority="63"/>
+    <w:lsdException w:name="Medium Shading 2" w:uiPriority="64"/>
+    <w:lsdException w:name="Medium List 1" w:uiPriority="65"/>
+    <w:lsdException w:name="Medium List 2" w:uiPriority="66"/>
+    <w:lsdException w:name="Medium Grid 1" w:uiPriority="67"/>
+    <w:lsdException w:name="Medium Grid 2" w:uiPriority="68"/>
+    <w:lsdException w:name="Medium Grid 3" w:uiPriority="69"/>
+    <w:lsdException w:name="Dark List" w:uiPriority="70"/>
+    <w:lsdException w:name="Colorful Shading" w:uiPriority="71"/>
+    <w:lsdException w:name="Colorful List" w:uiPriority="72"/>
+    <w:lsdException w:name="Colorful Grid" w:uiPriority="73"/>
+    <w:lsdException w:name="Light Shading Accent 1" w:uiPriority="60"/>
+    <w:lsdException w:name="Light List Accent 1" w:uiPriority="61"/>
+    <w:lsdException w:name="Light Grid Accent 1" w:uiPriority="62"/>
+    <w:lsdException w:name="Medium Shading 1 Accent 1" w:uiPriority="63"/>
+    <w:lsdException w:name="Medium Shading 2 Accent 1" w:uiPriority="64"/>
+    <w:lsdException w:name="Medium List 1 Accent 1" w:uiPriority="65"/>
+    <w:lsdException w:name="Revision" w:semiHidden="1"/>
+    <w:lsdException w:name="List Paragraph" w:uiPriority="34" w:qFormat="1"/>
+    <w:lsdException w:name="Quote" w:uiPriority="29" w:qFormat="1"/>
+    <w:lsdException w:name="Intense Quote" w:uiPriority="30" w:qFormat="1"/>
+    <w:lsdException w:name="Medium List 2 Accent 1" w:uiPriority="66"/>
+    <w:lsdException w:name="Medium Grid 1 Accent 1" w:uiPriority="67"/>
+    <w:lsdException w:name="Medium Grid 2 Accent 1" w:uiPriority="68"/>
+    <w:lsdException w:name="Medium Grid 3 Accent 1" w:uiPriority="69"/>
+    <w:lsdException w:name="Dark List Accent 1" w:uiPriority="70"/>
+    <w:lsdException w:name="Colorful Shading Accent 1" w:uiPriority="71"/>
+    <w:lsdException w:name="Colorful List Accent 1" w:uiPriority="72"/>
+    <w:lsdException w:name="Colorful Grid Accent 1" w:uiPriority="73"/>
+    <w:lsdException w:name="Light Shading Accent 2" w:uiPriority="60"/>
+    <w:lsdException w:name="Light List Accent 2" w:uiPriority="61"/>
+    <w:lsdException w:name="Light Grid Accent 2" w:uiPriority="62"/>
+    <w:lsdException w:name="Medium Shading 1 Accent 2" w:uiPriority="63"/>
+    <w:lsdException w:name="Medium Shading 2 Accent 2" w:uiPriority="64"/>
+    <w:lsdException w:name="Medium List 1 Accent 2" w:uiPriority="65"/>
+    <w:lsdException w:name="Medium List 2 Accent 2" w:uiPriority="66"/>
+    <w:lsdException w:name="Medium Grid 1 Accent 2" w:uiPriority="67"/>
+    <w:lsdException w:name="Medium Grid 2 Accent 2" w:uiPriority="68"/>
+    <w:lsdException w:name="Medium Grid 3 Accent 2" w:uiPriority="69"/>
+    <w:lsdException w:name="Dark List Accent 2" w:uiPriority="70"/>
+    <w:lsdException w:name="Colorful Shading Accent 2" w:uiPriority="71"/>
+    <w:lsdException w:name="Colorful List Accent 2" w:uiPriority="72"/>
+    <w:lsdException w:name="Colorful Grid Accent 2" w:uiPriority="73"/>
+    <w:lsdException w:name="Light Shading Accent 3" w:uiPriority="60"/>
+    <w:lsdException w:name="Light List Accent 3" w:uiPriority="61"/>
+    <w:lsdException w:name="Light Grid Accent 3" w:uiPriority="62"/>
+    <w:lsdException w:name="Medium Shading 1 Accent 3" w:uiPriority="63"/>
+    <w:lsdException w:name="Medium Shading 2 Accent 3" w:uiPriority="64"/>
+    <w:lsdException w:name="Medium List 1 Accent 3" w:uiPriority="65"/>
+    <w:lsdException w:name="Medium List 2 Accent 3" w:uiPriority="66"/>
+    <w:lsdException w:name="Medium Grid 1 Accent 3" w:uiPriority="67"/>
+    <w:lsdException w:name="Medium Grid 2 Accent 3" w:uiPriority="68"/>
+    <w:lsdException w:name="Medium Grid 3 Accent 3" w:uiPriority="69"/>
+    <w:lsdException w:name="Dark List Accent 3" w:uiPriority="70"/>
+    <w:lsdException w:name="Colorful Shading Accent 3" w:uiPriority="71"/>
+    <w:lsdException w:name="Colorful List Accent 3" w:uiPriority="72"/>
+    <w:lsdException w:name="Colorful Grid Accent 3" w:uiPriority="73"/>
+    <w:lsdException w:name="Light Shading Accent 4" w:uiPriority="60"/>
+    <w:lsdException w:name="Light List Accent 4" w:uiPriority="61"/>
+    <w:lsdException w:name="Light Grid Accent 4" w:uiPriority="62"/>
+    <w:lsdException w:name="Medium Shading 1 Accent 4" w:uiPriority="63"/>
+    <w:lsdException w:name="Medium Shading 2 Accent 4" w:uiPriority="64"/>
+    <w:lsdException w:name="Medium List 1 Accent 4" w:uiPriority="65"/>
+    <w:lsdException w:name="Medium List 2 Accent 4" w:uiPriority="66"/>
+    <w:lsdException w:name="Medium Grid 1 Accent 4" w:uiPriority="67"/>
+    <w:lsdException w:name="Medium Grid 2 Accent 4" w:uiPriority="68"/>
+    <w:lsdException w:name="Medium Grid 3 Accent 4" w:uiPriority="69"/>
+    <w:lsdException w:name="Dark List Accent 4" w:uiPriority="70"/>
+    <w:lsdException w:name="Colorful Shading Accent 4" w:uiPriority="71"/>
+    <w:lsdException w:name="Colorful List Accent 4" w:uiPriority="72"/>
+    <w:lsdException w:name="Colorful Grid Accent 4" w:uiPriority="73"/>
+    <w:lsdException w:name="Light Shading Accent 5" w:uiPriority="60"/>
+    <w:lsdException w:name="Light List Accent 5" w:uiPriority="61"/>
+    <w:lsdException w:name="Light Grid Accent 5" w:uiPriority="62"/>
+    <w:lsdException w:name="Medium Shading 1 Accent 5" w:uiPriority="63"/>
+    <w:lsdException w:name="Medium Shading 2 Accent 5" w:uiPriority="64"/>
+    <w:lsdException w:name="Medium List 1 Accent 5" w:uiPriority="65"/>
+    <w:lsdException w:name="Medium List 2 Accent 5" w:uiPriority="66"/>
+    <w:lsdException w:name="Medium Grid 1 Accent 5" w:uiPriority="67"/>
+    <w:lsdException w:name="Medium Grid 2 Accent 5" w:uiPriority="68"/>
+    <w:lsdException w:name="Medium Grid 3 Accent 5" w:uiPriority="69"/>
+    <w:lsdException w:name="Dark List Accent 5" w:uiPriority="70"/>
+    <w:lsdException w:name="Colorful Shading Accent 5" w:uiPriority="71"/>
+    <w:lsdException w:name="Colorful List Accent 5" w:uiPriority="72"/>
+    <w:lsdException w:name="Colorful Grid Accent 5" w:uiPriority="73"/>
+    <w:lsdException w:name="Light Shading Accent 6" w:uiPriority="60"/>
+    <w:lsdException w:name="Light List Accent 6" w:uiPriority="61"/>
+    <w:lsdException w:name="Light Grid Accent 6" w:uiPriority="62"/>
+    <w:lsdException w:name="Medium Shading 1 Accent 6" w:uiPriority="63"/>
+    <w:lsdException w:name="Medium Shading 2 Accent 6" w:uiPriority="64"/>
+    <w:lsdException w:name="Medium List 1 Accent 6" w:uiPriority="65"/>
+    <w:lsdException w:name="Medium List 2 Accent 6" w:uiPriority="66"/>
+    <w:lsdException w:name="Medium Grid 1 Accent 6" w:uiPriority="67"/>
+    <w:lsdException w:name="Medium Grid 2 Accent 6" w:uiPriority="68"/>
+    <w:lsdException w:name="Medium Grid 3 Accent 6" w:uiPriority="69"/>
+    <w:lsdException w:name="Dark List Accent 6" w:uiPriority="70"/>
+    <w:lsdException w:name="Colorful Shading Accent 6" w:uiPriority="71"/>
+    <w:lsdException w:name="Colorful List Accent 6" w:uiPriority="72"/>
+    <w:lsdException w:name="Colorful Grid Accent 6" w:uiPriority="73"/>
+    <w:lsdException w:name="Subtle Emphasis" w:uiPriority="19" w:qFormat="1"/>
+    <w:lsdException w:name="Intense Emphasis" w:uiPriority="21" w:qFormat="1"/>
+    <w:lsdException w:name="Subtle Reference" w:uiPriority="31" w:qFormat="1"/>
+    <w:lsdException w:name="Intense Reference" w:uiPriority="32" w:qFormat="1"/>
+    <w:lsdException w:name="Book Title" w:uiPriority="33" w:qFormat="1"/>
+    <w:lsdException w:name="Bibliography" w:semiHidden="1" w:uiPriority="37" w:unhideWhenUsed="1"/>
+    <w:lsdException w:name="TOC Heading" w:semiHidden="1" w:uiPriority="39" w:unhideWhenUsed="1" w:qFormat="1"/>
+    <w:lsdException w:name="Plain Table 1" w:uiPriority="41"/>
+    <w:lsdException w:name="Plain Table 2" w:uiPriority="42"/>
+    <w:lsdException w:name="Plain Table 3" w:uiPriority="43"/>
+    <w:lsdException w:name="Plain Table 4" w:uiPriority="44"/>
+    <w:lsdException w:name="Plain Table 5" w:uiPriority="45"/>
+    <w:lsdException w:name="Grid Table Light" w:uiPriority="40"/>
+    <w:lsdException w:name="Grid Table 1 Light" w:uiPriority="46"/>
+    <w:lsdException w:name="Grid Table 2" w:uiPriority="47"/>
+    <w:lsdException w:name="Grid Table 3" w:uiPriority="48"/>
+    <w:lsdException w:name="Grid Table 4" w:uiPriority="49"/>
+    <w:lsdException w:name="Grid Table 5 Dark" w:uiPriority="50"/>
+    <w:lsdException w:name="Grid Table 6 Colorful" w:uiPriority="51"/>
+    <w:lsdException w:name="Grid Table 7 Colorful" w:uiPriority="52"/>
+    <w:lsdException w:name="Grid Table 1 Light Accent 1" w:uiPriority="46"/>
+    <w:lsdException w:name="Grid Table 2 Accent 1" w:uiPriority="47"/>
+    <w:lsdException w:name="Grid Table 3 Accent 1" w:uiPriority="48"/>
+    <w:lsdException w:name="Grid Table 4 Accent 1" w:uiPriority="49"/>
+    <w:lsdException w:name="Grid Table 5 Dark Accent 1" w:uiPriority="50"/>
+    <w:lsdException w:name="Grid Table 6 Colorful Accent 1" w:uiPriority="51"/>
+    <w:lsdException w:name="Grid Table 7 Colorful Accent 1" w:uiPriority="52"/>
+    <w:lsdException w:name="Grid Table 1 Light Accent 2" w:uiPriority="46"/>
+    <w:lsdException w:name="Grid Table 2 Accent 2" w:uiPriority="47"/>
+    <w:lsdException w:name="Grid Table 3 Accent 2" w:uiPriority="48"/>
+    <w:lsdException w:name="Grid Table 4 Accent 2" w:uiPriority="49"/>
+    <w:lsdException w:name="Grid Table 5 Dark Accent 2" w:uiPriority="50"/>
+    <w:lsdException w:name="Grid Table 6 Colorful Accent 2" w:uiPriority="51"/>
+    <w:lsdException w:name="Grid Table 7 Colorful Accent 2" w:uiPriority="52"/>
+    <w:lsdException w:name="Grid Table 1 Light Accent 3" w:uiPriority="46"/>
+    <w:lsdException w:name="Grid Table 2 Accent 3" w:uiPriority="47"/>
+    <w:lsdException w:name="Grid Table 3 Accent 3" w:uiPriority="48"/>
+    <w:lsdException w:name="Grid Table 4 Accent 3" w:uiPriority="49"/>
+    <w:lsdException w:name="Grid Table 5 Dark Accent 3" w:uiPriority="50"/>
+    <w:lsdException w:name="Grid Table 6 Colorful Accent 3" w:uiPriority="51"/>
+    <w:lsdException w:name="Grid Table 7 Colorful Accent 3" w:uiPriority="52"/>
+    <w:lsdException w:name="Grid Table 1 Light Accent 4" w:uiPriority="46"/>
+    <w:lsdException w:name="Grid Table 2 Accent 4" w:uiPriority="47"/>
+    <w:lsdException w:name="Grid Table 3 Accent 4" w:uiPriority="48"/>
+    <w:lsdException w:name="Grid Table 4 Accent 4" w:uiPriority="49"/>
+    <w:lsdException w:name="Grid Table 5 Dark Accent 4" w:uiPriority="50"/>
+    <w:lsdException w:name="Grid Table 6 Colorful Accent 4" w:uiPriority="51"/>
+    <w:lsdException w:name="Grid Table 7 Colorful Accent 4" w:uiPriority="52"/>
+    <w:lsdException w:name="Grid Table 1 Light Accent 5" w:uiPriority="46"/>
+    <w:lsdException w:name="Grid Table 2 Accent 5" w:uiPriority="47"/>
+    <w:lsdException w:name="Grid Table 3 Accent 5" w:uiPriority="48"/>
+    <w:lsdException w:name="Grid Table 4 Accent 5" w:uiPriority="49"/>
+    <w:lsdException w:name="Grid Table 5 Dark Accent 5" w:uiPriority="50"/>
+    <w:lsdException w:name="Grid Table 6 Colorful Accent 5" w:uiPriority="51"/>
+    <w:lsdException w:name="Grid Table 7 Colorful Accent 5" w:uiPriority="52"/>
+    <w:lsdException w:name="Grid Table 1 Light Accent 6" w:uiPriority="46"/>
+    <w:lsdException w:name="Grid Table 2 Accent 6" w:uiPriority="47"/>
+    <w:lsdException w:name="Grid Table 3 Accent 6" w:uiPriority="48"/>
+    <w:lsdException w:name="Grid Table 4 Accent 6" w:uiPriority="49"/>
+    <w:lsdException w:name="Grid Table 5 Dark Accent 6" w:uiPriority="50"/>
+    <w:lsdException w:name="Grid Table 6 Colorful Accent 6" w:uiPriority="51"/>
+    <w:lsdException w:name="Grid Table 7 Colorful Accent 6" w:uiPriority="52"/>
+    <w:lsdException w:name="List Table 1 Light" w:uiPriority="46"/>
+    <w:lsdException w:name="List Table 2" w:uiPriority="47"/>
+    <w:lsdException w:name="List Table 3" w:uiPriority="48"/>
+    <w:lsdException w:name="List Table 4" w:uiPriority="49"/>
+    <w:lsdException w:name="List Table 5 Dark" w:uiPriority="50"/>
+    <w:lsdException w:name="List Table 6 Colorful" w:uiPriority="51"/>
+    <w:lsdException w:name="List Table 7 Colorful" w:uiPriority="52"/>
+    <w:lsdException w:name="List Table 1 Light Accent 1" w:uiPriority="46"/>
+    <w:lsdException w:name="List Table 2 Accent 1" w:uiPriority="47"/>
+    <w:lsdException w:name="List Table 3 Accent 1" w:uiPriority="48"/>
+    <w:lsdException w:name="List Table 4 Accent 1" w:uiPriority="49"/>
+    <w:lsdException w:name="List Table 5 Dark Accent 1" w:uiPriority="50"/>
+    <w:lsdException w:name="List Table 6 Colorful Accent 1" w:uiPriority="51"/>
+    <w:lsdException w:name="List Table 7 Colorful Accent 1" w:uiPriority="52"/>
+    <w:lsdException w:name="List Table 1 Light Accent 2" w:uiPriority="46"/>
+    <w:lsdException w:name="List Table 2 Accent 2" w:uiPriority="47"/>
+    <w:lsdException w:name="List Table 3 Accent 2" w:uiPriority="48"/>
+    <w:lsdException w:name="List Table 4 Accent 2" w:uiPriority="49"/>
+    <w:lsdException w:name="List Table 5 Dark Accent 2" w:uiPriority="50"/>
+    <w:lsdException w:name="List Table 6 Colorful Accent 2" w:uiPriority="51"/>
+    <w:lsdException w:name="List Table 7 Colorful Accent 2" w:uiPriority="52"/>
+    <w:lsdException w:name="List Table 1 Light Accent 3" w:uiPriority="46"/>
+    <w:lsdException w:name="List Table 2 Accent 3" w:uiPriority="47"/>
+    <w:lsdException w:name="List Table 3 Accent 3" w:uiPriority="48"/>
+    <w:lsdException w:name="List Table 4 Accent 3" w:uiPriority="49"/>
+    <w:lsdException w:name="List Table 5 Dark Accent 3" w:uiPriority="50"/>
+    <w:lsdException w:name="List Table 6 Colorful Accent 3" w:uiPriority="51"/>
+    <w:lsdException w:name="List Table 7 Colorful Accent 3" w:uiPriority="52"/>
+    <w:lsdException w:name="List Table 1 Light Accent 4" w:uiPriority="46"/>
+    <w:lsdException w:name="List Table 2 Accent 4" w:uiPriority="47"/>
+    <w:lsdException w:name="List Table 3 Accent 4" w:uiPriority="48"/>
+    <w:lsdException w:name="List Table 4 Accent 4" w:uiPriority="49"/>
+    <w:lsdException w:name="List Table 5 Dark Accent 4" w:uiPriority="50"/>
+    <w:lsdException w:name="List Table 6 Colorful Accent 4" w:uiPriority="51"/>
+    <w:lsdException w:name="List Table 7 Colorful Accent 4" w:uiPriority="52"/>
+    <w:lsdException w:name="List Table 1 Light Accent 5" w:uiPriority="46"/>
+    <w:lsdException w:name="List Table 2 Accent 5" w:uiPriority="47"/>
+    <w:lsdException w:name="List Table 3 Accent 5" w:uiPriority="48"/>
+    <w:lsdException w:name="List Table 4 Accent 5" w:uiPriority="49"/>
+    <w:lsdException w:name="List Table 5 Dark Accent 5" w:uiPriority="50"/>
+    <w:lsdException w:name="List Table 6 Colorful Accent 5" w:uiPriority="51"/>
+    <w:lsdException w:name="List Table 7 Colorful Accent 5" w:uiPriority="52"/>
+    <w:lsdException w:name="List Table 1 Light Accent 6" w:uiPriority="46"/>
+    <w:lsdException w:name="List Table 2 Accent 6" w:uiPriority="47"/>
+    <w:lsdException w:name="List Table 3 Accent 6" w:uiPriority="48"/>
+    <w:lsdException w:name="List Table 4 Accent 6" w:uiPriority="49"/>
+    <w:lsdException w:name="List Table 5 Dark Accent 6" w:uiPriority="50"/>
+    <w:lsdException w:name="List Table 6 Colorful Accent 6" w:uiPriority="51"/>
+    <w:lsdException w:name="List Table 7 Colorful Accent 6" w:uiPriority="52"/>
+    <w:lsdException w:name="Mention" w:semiHidden="1" w:unhideWhenUsed="1"/>
+    <w:lsdException w:name="Smart Hyperlink" w:semiHidden="1" w:unhideWhenUsed="1"/>
+    <w:lsdException w:name="Hashtag" w:semiHidden="1" w:unhideWhenUsed="1"/>
+    <w:lsdException w:name="Unresolved Mention" w:semiHidden="1" w:unhideWhenUsed="1"/>
+    <w:lsdException w:name="Smart Link" w:semiHidden="1" w:unhideWhenUsed="1"/>
   </w:latentStyles>
   <w:style w:type="paragraph" w:default="1" w:styleId="Normal">
     <w:name w:val="Normal"/>
     <w:qFormat/>
+  </w:style>
+  <w:style w:type="paragraph" w:styleId="Heading1">
+    <w:name w:val="heading 1"/>
+    <w:basedOn w:val="Normal"/>
+    <w:next w:val="Normal"/>
+    <w:link w:val="Heading1Char"/>
+    <w:uiPriority w:val="9"/>
+    <w:qFormat/>
+    <w:rsid w:val="007D154F"/>
+    <w:pPr>
+      <w:keepNext/>
+      <w:keepLines/>
+      <w:spacing w:before="240" w:after="0"/>
+      <w:outlineLvl w:val="0"/>
+    </w:pPr>
+    <w:rPr>
+      <w:rFonts w:asciiTheme="majorHAnsi" w:eastAsiaTheme="majorEastAsia" w:hAnsiTheme="majorHAnsi" w:cstheme="majorBidi"/>
+      <w:color w:val="365F91" w:themeColor="accent1" w:themeShade="BF"/>
+      <w:sz w:val="32"/>
+      <w:szCs w:val="32"/>
+    </w:rPr>
   </w:style>
   <w:style w:type="paragraph" w:styleId="Heading4">
     <w:name w:val="heading 4"/>
@@ -6216,341 +6145,18 @@
     <w:basedOn w:val="DefaultParagraphFont"/>
     <w:rsid w:val="006C1716"/>
   </w:style>
-</w:styles>
-</file>
-
-<file path=word/stylesWithEffects.xml><?xml version="1.0" encoding="utf-8"?>
-<w:styles xmlns:wpc="http://schemas.microsoft.com/office/word/2010/wordprocessingCanvas" xmlns:mc="http://schemas.openxmlformats.org/markup-compatibility/2006" xmlns:o="urn:schemas-microsoft-com:office:office" xmlns:r="http://schemas.openxmlformats.org/officeDocument/2006/relationships" xmlns:m="http://schemas.openxmlformats.org/officeDocument/2006/math" xmlns:v="urn:schemas-microsoft-com:vml" xmlns:wp14="http://schemas.microsoft.com/office/word/2010/wordprocessingDrawing" xmlns:wp="http://schemas.openxmlformats.org/drawingml/2006/wordprocessingDrawing" xmlns:w10="urn:schemas-microsoft-com:office:word" xmlns:w="http://schemas.openxmlformats.org/wordprocessingml/2006/main" xmlns:w14="http://schemas.microsoft.com/office/word/2010/wordml" xmlns:wpg="http://schemas.microsoft.com/office/word/2010/wordprocessingGroup" xmlns:wpi="http://schemas.microsoft.com/office/word/2010/wordprocessingInk" xmlns:wne="http://schemas.microsoft.com/office/word/2006/wordml" xmlns:wps="http://schemas.microsoft.com/office/word/2010/wordprocessingShape" mc:Ignorable="w14 wp14">
-  <w:docDefaults>
-    <w:rPrDefault>
-      <w:rPr>
-        <w:rFonts w:asciiTheme="minorHAnsi" w:eastAsiaTheme="minorHAnsi" w:hAnsiTheme="minorHAnsi" w:cstheme="minorBidi"/>
-        <w:sz w:val="22"/>
-        <w:szCs w:val="22"/>
-        <w:lang w:val="en-US" w:eastAsia="en-US" w:bidi="ar-SA"/>
-      </w:rPr>
-    </w:rPrDefault>
-    <w:pPrDefault>
-      <w:pPr>
-        <w:spacing w:after="200" w:line="276" w:lineRule="auto"/>
-      </w:pPr>
-    </w:pPrDefault>
-  </w:docDefaults>
-  <w:latentStyles w:defLockedState="0" w:defUIPriority="99" w:defSemiHidden="1" w:defUnhideWhenUsed="1" w:defQFormat="0" w:count="267">
-    <w:lsdException w:name="Normal" w:semiHidden="0" w:uiPriority="0" w:unhideWhenUsed="0" w:qFormat="1"/>
-    <w:lsdException w:name="heading 1" w:semiHidden="0" w:uiPriority="9" w:unhideWhenUsed="0" w:qFormat="1"/>
-    <w:lsdException w:name="heading 2" w:uiPriority="9" w:qFormat="1"/>
-    <w:lsdException w:name="heading 3" w:uiPriority="9" w:qFormat="1"/>
-    <w:lsdException w:name="heading 4" w:uiPriority="1" w:qFormat="1"/>
-    <w:lsdException w:name="heading 5" w:uiPriority="9" w:qFormat="1"/>
-    <w:lsdException w:name="heading 6" w:uiPriority="9" w:qFormat="1"/>
-    <w:lsdException w:name="heading 7" w:uiPriority="9" w:qFormat="1"/>
-    <w:lsdException w:name="heading 8" w:uiPriority="9" w:qFormat="1"/>
-    <w:lsdException w:name="heading 9" w:uiPriority="9" w:qFormat="1"/>
-    <w:lsdException w:name="toc 1" w:uiPriority="39"/>
-    <w:lsdException w:name="toc 2" w:uiPriority="39"/>
-    <w:lsdException w:name="toc 3" w:uiPriority="39"/>
-    <w:lsdException w:name="toc 4" w:uiPriority="39"/>
-    <w:lsdException w:name="toc 5" w:uiPriority="39"/>
-    <w:lsdException w:name="toc 6" w:uiPriority="39"/>
-    <w:lsdException w:name="toc 7" w:uiPriority="39"/>
-    <w:lsdException w:name="toc 8" w:uiPriority="39"/>
-    <w:lsdException w:name="toc 9" w:uiPriority="39"/>
-    <w:lsdException w:name="caption" w:uiPriority="35" w:qFormat="1"/>
-    <w:lsdException w:name="Title" w:semiHidden="0" w:uiPriority="10" w:unhideWhenUsed="0" w:qFormat="1"/>
-    <w:lsdException w:name="Default Paragraph Font" w:uiPriority="1"/>
-    <w:lsdException w:name="Subtitle" w:semiHidden="0" w:uiPriority="11" w:unhideWhenUsed="0" w:qFormat="1"/>
-    <w:lsdException w:name="Strong" w:semiHidden="0" w:uiPriority="22" w:unhideWhenUsed="0" w:qFormat="1"/>
-    <w:lsdException w:name="Emphasis" w:semiHidden="0" w:uiPriority="20" w:unhideWhenUsed="0" w:qFormat="1"/>
-    <w:lsdException w:name="Table Grid" w:semiHidden="0" w:uiPriority="59" w:unhideWhenUsed="0"/>
-    <w:lsdException w:name="Placeholder Text" w:unhideWhenUsed="0"/>
-    <w:lsdException w:name="No Spacing" w:semiHidden="0" w:uiPriority="1" w:unhideWhenUsed="0" w:qFormat="1"/>
-    <w:lsdException w:name="Light Shading" w:semiHidden="0" w:uiPriority="60" w:unhideWhenUsed="0"/>
-    <w:lsdException w:name="Light List" w:semiHidden="0" w:uiPriority="61" w:unhideWhenUsed="0"/>
-    <w:lsdException w:name="Light Grid" w:semiHidden="0" w:uiPriority="62" w:unhideWhenUsed="0"/>
-    <w:lsdException w:name="Medium Shading 1" w:semiHidden="0" w:uiPriority="63" w:unhideWhenUsed="0"/>
-    <w:lsdException w:name="Medium Shading 2" w:semiHidden="0" w:uiPriority="64" w:unhideWhenUsed="0"/>
-    <w:lsdException w:name="Medium List 1" w:semiHidden="0" w:uiPriority="65" w:unhideWhenUsed="0"/>
-    <w:lsdException w:name="Medium List 2" w:semiHidden="0" w:uiPriority="66" w:unhideWhenUsed="0"/>
-    <w:lsdException w:name="Medium Grid 1" w:semiHidden="0" w:uiPriority="67" w:unhideWhenUsed="0"/>
-    <w:lsdException w:name="Medium Grid 2" w:semiHidden="0" w:uiPriority="68" w:unhideWhenUsed="0"/>
-    <w:lsdException w:name="Medium Grid 3" w:semiHidden="0" w:uiPriority="69" w:unhideWhenUsed="0"/>
-    <w:lsdException w:name="Dark List" w:semiHidden="0" w:uiPriority="70" w:unhideWhenUsed="0"/>
-    <w:lsdException w:name="Colorful Shading" w:semiHidden="0" w:uiPriority="71" w:unhideWhenUsed="0"/>
-    <w:lsdException w:name="Colorful List" w:semiHidden="0" w:uiPriority="72" w:unhideWhenUsed="0"/>
-    <w:lsdException w:name="Colorful Grid" w:semiHidden="0" w:uiPriority="73" w:unhideWhenUsed="0"/>
-    <w:lsdException w:name="Light Shading Accent 1" w:semiHidden="0" w:uiPriority="60" w:unhideWhenUsed="0"/>
-    <w:lsdException w:name="Light List Accent 1" w:semiHidden="0" w:uiPriority="61" w:unhideWhenUsed="0"/>
-    <w:lsdException w:name="Light Grid Accent 1" w:semiHidden="0" w:uiPriority="62" w:unhideWhenUsed="0"/>
-    <w:lsdException w:name="Medium Shading 1 Accent 1" w:semiHidden="0" w:uiPriority="63" w:unhideWhenUsed="0"/>
-    <w:lsdException w:name="Medium Shading 2 Accent 1" w:semiHidden="0" w:uiPriority="64" w:unhideWhenUsed="0"/>
-    <w:lsdException w:name="Medium List 1 Accent 1" w:semiHidden="0" w:uiPriority="65" w:unhideWhenUsed="0"/>
-    <w:lsdException w:name="Revision" w:unhideWhenUsed="0"/>
-    <w:lsdException w:name="List Paragraph" w:semiHidden="0" w:uiPriority="34" w:unhideWhenUsed="0" w:qFormat="1"/>
-    <w:lsdException w:name="Quote" w:semiHidden="0" w:uiPriority="29" w:unhideWhenUsed="0" w:qFormat="1"/>
-    <w:lsdException w:name="Intense Quote" w:semiHidden="0" w:uiPriority="30" w:unhideWhenUsed="0" w:qFormat="1"/>
-    <w:lsdException w:name="Medium List 2 Accent 1" w:semiHidden="0" w:uiPriority="66" w:unhideWhenUsed="0"/>
-    <w:lsdException w:name="Medium Grid 1 Accent 1" w:semiHidden="0" w:uiPriority="67" w:unhideWhenUsed="0"/>
-    <w:lsdException w:name="Medium Grid 2 Accent 1" w:semiHidden="0" w:uiPriority="68" w:unhideWhenUsed="0"/>
-    <w:lsdException w:name="Medium Grid 3 Accent 1" w:semiHidden="0" w:uiPriority="69" w:unhideWhenUsed="0"/>
-    <w:lsdException w:name="Dark List Accent 1" w:semiHidden="0" w:uiPriority="70" w:unhideWhenUsed="0"/>
-    <w:lsdException w:name="Colorful Shading Accent 1" w:semiHidden="0" w:uiPriority="71" w:unhideWhenUsed="0"/>
-    <w:lsdException w:name="Colorful List Accent 1" w:semiHidden="0" w:uiPriority="72" w:unhideWhenUsed="0"/>
-    <w:lsdException w:name="Colorful Grid Accent 1" w:semiHidden="0" w:uiPriority="73" w:unhideWhenUsed="0"/>
-    <w:lsdException w:name="Light Shading Accent 2" w:semiHidden="0" w:uiPriority="60" w:unhideWhenUsed="0"/>
-    <w:lsdException w:name="Light List Accent 2" w:semiHidden="0" w:uiPriority="61" w:unhideWhenUsed="0"/>
-    <w:lsdException w:name="Light Grid Accent 2" w:semiHidden="0" w:uiPriority="62" w:unhideWhenUsed="0"/>
-    <w:lsdException w:name="Medium Shading 1 Accent 2" w:semiHidden="0" w:uiPriority="63" w:unhideWhenUsed="0"/>
-    <w:lsdException w:name="Medium Shading 2 Accent 2" w:semiHidden="0" w:uiPriority="64" w:unhideWhenUsed="0"/>
-    <w:lsdException w:name="Medium List 1 Accent 2" w:semiHidden="0" w:uiPriority="65" w:unhideWhenUsed="0"/>
-    <w:lsdException w:name="Medium List 2 Accent 2" w:semiHidden="0" w:uiPriority="66" w:unhideWhenUsed="0"/>
-    <w:lsdException w:name="Medium Grid 1 Accent 2" w:semiHidden="0" w:uiPriority="67" w:unhideWhenUsed="0"/>
-    <w:lsdException w:name="Medium Grid 2 Accent 2" w:semiHidden="0" w:uiPriority="68" w:unhideWhenUsed="0"/>
-    <w:lsdException w:name="Medium Grid 3 Accent 2" w:semiHidden="0" w:uiPriority="69" w:unhideWhenUsed="0"/>
-    <w:lsdException w:name="Dark List Accent 2" w:semiHidden="0" w:uiPriority="70" w:unhideWhenUsed="0"/>
-    <w:lsdException w:name="Colorful Shading Accent 2" w:semiHidden="0" w:uiPriority="71" w:unhideWhenUsed="0"/>
-    <w:lsdException w:name="Colorful List Accent 2" w:semiHidden="0" w:uiPriority="72" w:unhideWhenUsed="0"/>
-    <w:lsdException w:name="Colorful Grid Accent 2" w:semiHidden="0" w:uiPriority="73" w:unhideWhenUsed="0"/>
-    <w:lsdException w:name="Light Shading Accent 3" w:semiHidden="0" w:uiPriority="60" w:unhideWhenUsed="0"/>
-    <w:lsdException w:name="Light List Accent 3" w:semiHidden="0" w:uiPriority="61" w:unhideWhenUsed="0"/>
-    <w:lsdException w:name="Light Grid Accent 3" w:semiHidden="0" w:uiPriority="62" w:unhideWhenUsed="0"/>
-    <w:lsdException w:name="Medium Shading 1 Accent 3" w:semiHidden="0" w:uiPriority="63" w:unhideWhenUsed="0"/>
-    <w:lsdException w:name="Medium Shading 2 Accent 3" w:semiHidden="0" w:uiPriority="64" w:unhideWhenUsed="0"/>
-    <w:lsdException w:name="Medium List 1 Accent 3" w:semiHidden="0" w:uiPriority="65" w:unhideWhenUsed="0"/>
-    <w:lsdException w:name="Medium List 2 Accent 3" w:semiHidden="0" w:uiPriority="66" w:unhideWhenUsed="0"/>
-    <w:lsdException w:name="Medium Grid 1 Accent 3" w:semiHidden="0" w:uiPriority="67" w:unhideWhenUsed="0"/>
-    <w:lsdException w:name="Medium Grid 2 Accent 3" w:semiHidden="0" w:uiPriority="68" w:unhideWhenUsed="0"/>
-    <w:lsdException w:name="Medium Grid 3 Accent 3" w:semiHidden="0" w:uiPriority="69" w:unhideWhenUsed="0"/>
-    <w:lsdException w:name="Dark List Accent 3" w:semiHidden="0" w:uiPriority="70" w:unhideWhenUsed="0"/>
-    <w:lsdException w:name="Colorful Shading Accent 3" w:semiHidden="0" w:uiPriority="71" w:unhideWhenUsed="0"/>
-    <w:lsdException w:name="Colorful List Accent 3" w:semiHidden="0" w:uiPriority="72" w:unhideWhenUsed="0"/>
-    <w:lsdException w:name="Colorful Grid Accent 3" w:semiHidden="0" w:uiPriority="73" w:unhideWhenUsed="0"/>
-    <w:lsdException w:name="Light Shading Accent 4" w:semiHidden="0" w:uiPriority="60" w:unhideWhenUsed="0"/>
-    <w:lsdException w:name="Light List Accent 4" w:semiHidden="0" w:uiPriority="61" w:unhideWhenUsed="0"/>
-    <w:lsdException w:name="Light Grid Accent 4" w:semiHidden="0" w:uiPriority="62" w:unhideWhenUsed="0"/>
-    <w:lsdException w:name="Medium Shading 1 Accent 4" w:semiHidden="0" w:uiPriority="63" w:unhideWhenUsed="0"/>
-    <w:lsdException w:name="Medium Shading 2 Accent 4" w:semiHidden="0" w:uiPriority="64" w:unhideWhenUsed="0"/>
-    <w:lsdException w:name="Medium List 1 Accent 4" w:semiHidden="0" w:uiPriority="65" w:unhideWhenUsed="0"/>
-    <w:lsdException w:name="Medium List 2 Accent 4" w:semiHidden="0" w:uiPriority="66" w:unhideWhenUsed="0"/>
-    <w:lsdException w:name="Medium Grid 1 Accent 4" w:semiHidden="0" w:uiPriority="67" w:unhideWhenUsed="0"/>
-    <w:lsdException w:name="Medium Grid 2 Accent 4" w:semiHidden="0" w:uiPriority="68" w:unhideWhenUsed="0"/>
-    <w:lsdException w:name="Medium Grid 3 Accent 4" w:semiHidden="0" w:uiPriority="69" w:unhideWhenUsed="0"/>
-    <w:lsdException w:name="Dark List Accent 4" w:semiHidden="0" w:uiPriority="70" w:unhideWhenUsed="0"/>
-    <w:lsdException w:name="Colorful Shading Accent 4" w:semiHidden="0" w:uiPriority="71" w:unhideWhenUsed="0"/>
-    <w:lsdException w:name="Colorful List Accent 4" w:semiHidden="0" w:uiPriority="72" w:unhideWhenUsed="0"/>
-    <w:lsdException w:name="Colorful Grid Accent 4" w:semiHidden="0" w:uiPriority="73" w:unhideWhenUsed="0"/>
-    <w:lsdException w:name="Light Shading Accent 5" w:semiHidden="0" w:uiPriority="60" w:unhideWhenUsed="0"/>
-    <w:lsdException w:name="Light List Accent 5" w:semiHidden="0" w:uiPriority="61" w:unhideWhenUsed="0"/>
-    <w:lsdException w:name="Light Grid Accent 5" w:semiHidden="0" w:uiPriority="62" w:unhideWhenUsed="0"/>
-    <w:lsdException w:name="Medium Shading 1 Accent 5" w:semiHidden="0" w:uiPriority="63" w:unhideWhenUsed="0"/>
-    <w:lsdException w:name="Medium Shading 2 Accent 5" w:semiHidden="0" w:uiPriority="64" w:unhideWhenUsed="0"/>
-    <w:lsdException w:name="Medium List 1 Accent 5" w:semiHidden="0" w:uiPriority="65" w:unhideWhenUsed="0"/>
-    <w:lsdException w:name="Medium List 2 Accent 5" w:semiHidden="0" w:uiPriority="66" w:unhideWhenUsed="0"/>
-    <w:lsdException w:name="Medium Grid 1 Accent 5" w:semiHidden="0" w:uiPriority="67" w:unhideWhenUsed="0"/>
-    <w:lsdException w:name="Medium Grid 2 Accent 5" w:semiHidden="0" w:uiPriority="68" w:unhideWhenUsed="0"/>
-    <w:lsdException w:name="Medium Grid 3 Accent 5" w:semiHidden="0" w:uiPriority="69" w:unhideWhenUsed="0"/>
-    <w:lsdException w:name="Dark List Accent 5" w:semiHidden="0" w:uiPriority="70" w:unhideWhenUsed="0"/>
-    <w:lsdException w:name="Colorful Shading Accent 5" w:semiHidden="0" w:uiPriority="71" w:unhideWhenUsed="0"/>
-    <w:lsdException w:name="Colorful List Accent 5" w:semiHidden="0" w:uiPriority="72" w:unhideWhenUsed="0"/>
-    <w:lsdException w:name="Colorful Grid Accent 5" w:semiHidden="0" w:uiPriority="73" w:unhideWhenUsed="0"/>
-    <w:lsdException w:name="Light Shading Accent 6" w:semiHidden="0" w:uiPriority="60" w:unhideWhenUsed="0"/>
-    <w:lsdException w:name="Light List Accent 6" w:semiHidden="0" w:uiPriority="61" w:unhideWhenUsed="0"/>
-    <w:lsdException w:name="Light Grid Accent 6" w:semiHidden="0" w:uiPriority="62" w:unhideWhenUsed="0"/>
-    <w:lsdException w:name="Medium Shading 1 Accent 6" w:semiHidden="0" w:uiPriority="63" w:unhideWhenUsed="0"/>
-    <w:lsdException w:name="Medium Shading 2 Accent 6" w:semiHidden="0" w:uiPriority="64" w:unhideWhenUsed="0"/>
-    <w:lsdException w:name="Medium List 1 Accent 6" w:semiHidden="0" w:uiPriority="65" w:unhideWhenUsed="0"/>
-    <w:lsdException w:name="Medium List 2 Accent 6" w:semiHidden="0" w:uiPriority="66" w:unhideWhenUsed="0"/>
-    <w:lsdException w:name="Medium Grid 1 Accent 6" w:semiHidden="0" w:uiPriority="67" w:unhideWhenUsed="0"/>
-    <w:lsdException w:name="Medium Grid 2 Accent 6" w:semiHidden="0" w:uiPriority="68" w:unhideWhenUsed="0"/>
-    <w:lsdException w:name="Medium Grid 3 Accent 6" w:semiHidden="0" w:uiPriority="69" w:unhideWhenUsed="0"/>
-    <w:lsdException w:name="Dark List Accent 6" w:semiHidden="0" w:uiPriority="70" w:unhideWhenUsed="0"/>
-    <w:lsdException w:name="Colorful Shading Accent 6" w:semiHidden="0" w:uiPriority="71" w:unhideWhenUsed="0"/>
-    <w:lsdException w:name="Colorful List Accent 6" w:semiHidden="0" w:uiPriority="72" w:unhideWhenUsed="0"/>
-    <w:lsdException w:name="Colorful Grid Accent 6" w:semiHidden="0" w:uiPriority="73" w:unhideWhenUsed="0"/>
-    <w:lsdException w:name="Subtle Emphasis" w:semiHidden="0" w:uiPriority="19" w:unhideWhenUsed="0" w:qFormat="1"/>
-    <w:lsdException w:name="Intense Emphasis" w:semiHidden="0" w:uiPriority="21" w:unhideWhenUsed="0" w:qFormat="1"/>
-    <w:lsdException w:name="Subtle Reference" w:semiHidden="0" w:uiPriority="31" w:unhideWhenUsed="0" w:qFormat="1"/>
-    <w:lsdException w:name="Intense Reference" w:semiHidden="0" w:uiPriority="32" w:unhideWhenUsed="0" w:qFormat="1"/>
-    <w:lsdException w:name="Book Title" w:semiHidden="0" w:uiPriority="33" w:unhideWhenUsed="0" w:qFormat="1"/>
-    <w:lsdException w:name="Bibliography" w:uiPriority="37"/>
-    <w:lsdException w:name="TOC Heading" w:uiPriority="39" w:qFormat="1"/>
-  </w:latentStyles>
-  <w:style w:type="paragraph" w:default="1" w:styleId="Normal">
-    <w:name w:val="Normal"/>
-    <w:qFormat/>
-  </w:style>
-  <w:style w:type="paragraph" w:styleId="Heading4">
-    <w:name w:val="heading 4"/>
-    <w:basedOn w:val="Normal"/>
-    <w:link w:val="Heading4Char"/>
-    <w:uiPriority w:val="1"/>
-    <w:qFormat/>
-    <w:rsid w:val="00212D4B"/>
-    <w:pPr>
-      <w:widowControl w:val="0"/>
-      <w:autoSpaceDE w:val="0"/>
-      <w:autoSpaceDN w:val="0"/>
-      <w:spacing w:after="0" w:line="240" w:lineRule="auto"/>
-      <w:ind w:left="1462"/>
-      <w:outlineLvl w:val="3"/>
-    </w:pPr>
+  <w:style w:type="character" w:customStyle="1" w:styleId="Heading1Char">
+    <w:name w:val="Heading 1 Char"/>
+    <w:basedOn w:val="DefaultParagraphFont"/>
+    <w:link w:val="Heading1"/>
+    <w:uiPriority w:val="9"/>
+    <w:rsid w:val="007D154F"/>
     <w:rPr>
-      <w:rFonts w:ascii="Carlito" w:eastAsia="Carlito" w:hAnsi="Carlito" w:cs="Carlito"/>
-      <w:b/>
-      <w:bCs/>
-      <w:sz w:val="36"/>
-      <w:szCs w:val="36"/>
+      <w:rFonts w:asciiTheme="majorHAnsi" w:eastAsiaTheme="majorEastAsia" w:hAnsiTheme="majorHAnsi" w:cstheme="majorBidi"/>
+      <w:color w:val="365F91" w:themeColor="accent1" w:themeShade="BF"/>
+      <w:sz w:val="32"/>
+      <w:szCs w:val="32"/>
     </w:rPr>
-  </w:style>
-  <w:style w:type="character" w:default="1" w:styleId="DefaultParagraphFont">
-    <w:name w:val="Default Paragraph Font"/>
-    <w:uiPriority w:val="1"/>
-    <w:semiHidden/>
-    <w:unhideWhenUsed/>
-  </w:style>
-  <w:style w:type="table" w:default="1" w:styleId="TableNormal">
-    <w:name w:val="Normal Table"/>
-    <w:uiPriority w:val="99"/>
-    <w:semiHidden/>
-    <w:unhideWhenUsed/>
-    <w:tblPr>
-      <w:tblInd w:w="0" w:type="dxa"/>
-      <w:tblCellMar>
-        <w:top w:w="0" w:type="dxa"/>
-        <w:left w:w="108" w:type="dxa"/>
-        <w:bottom w:w="0" w:type="dxa"/>
-        <w:right w:w="108" w:type="dxa"/>
-      </w:tblCellMar>
-    </w:tblPr>
-  </w:style>
-  <w:style w:type="numbering" w:default="1" w:styleId="NoList">
-    <w:name w:val="No List"/>
-    <w:uiPriority w:val="99"/>
-    <w:semiHidden/>
-    <w:unhideWhenUsed/>
-  </w:style>
-  <w:style w:type="paragraph" w:styleId="NormalWeb">
-    <w:name w:val="Normal (Web)"/>
-    <w:basedOn w:val="Normal"/>
-    <w:uiPriority w:val="99"/>
-    <w:unhideWhenUsed/>
-    <w:rsid w:val="006844ED"/>
-    <w:pPr>
-      <w:spacing w:before="100" w:beforeAutospacing="1" w:after="100" w:afterAutospacing="1" w:line="240" w:lineRule="auto"/>
-    </w:pPr>
-    <w:rPr>
-      <w:rFonts w:ascii="Times New Roman" w:eastAsia="Times New Roman" w:hAnsi="Times New Roman" w:cs="Times New Roman"/>
-      <w:sz w:val="24"/>
-      <w:szCs w:val="24"/>
-    </w:rPr>
-  </w:style>
-  <w:style w:type="character" w:customStyle="1" w:styleId="relative">
-    <w:name w:val="relative"/>
-    <w:basedOn w:val="DefaultParagraphFont"/>
-    <w:rsid w:val="006844ED"/>
-  </w:style>
-  <w:style w:type="character" w:customStyle="1" w:styleId="ms-1">
-    <w:name w:val="ms-1"/>
-    <w:basedOn w:val="DefaultParagraphFont"/>
-    <w:rsid w:val="006844ED"/>
-  </w:style>
-  <w:style w:type="character" w:customStyle="1" w:styleId="max-w-full">
-    <w:name w:val="max-w-full"/>
-    <w:basedOn w:val="DefaultParagraphFont"/>
-    <w:rsid w:val="006844ED"/>
-  </w:style>
-  <w:style w:type="character" w:customStyle="1" w:styleId="-me-1">
-    <w:name w:val="-me-1"/>
-    <w:basedOn w:val="DefaultParagraphFont"/>
-    <w:rsid w:val="006844ED"/>
-  </w:style>
-  <w:style w:type="character" w:styleId="Strong">
-    <w:name w:val="Strong"/>
-    <w:basedOn w:val="DefaultParagraphFont"/>
-    <w:uiPriority w:val="22"/>
-    <w:qFormat/>
-    <w:rsid w:val="00C32770"/>
-    <w:rPr>
-      <w:b/>
-      <w:bCs/>
-    </w:rPr>
-  </w:style>
-  <w:style w:type="character" w:styleId="Hyperlink">
-    <w:name w:val="Hyperlink"/>
-    <w:basedOn w:val="DefaultParagraphFont"/>
-    <w:uiPriority w:val="99"/>
-    <w:unhideWhenUsed/>
-    <w:rsid w:val="00340E1D"/>
-    <w:rPr>
-      <w:color w:val="0000FF" w:themeColor="hyperlink"/>
-      <w:u w:val="single"/>
-    </w:rPr>
-  </w:style>
-  <w:style w:type="character" w:styleId="FollowedHyperlink">
-    <w:name w:val="FollowedHyperlink"/>
-    <w:basedOn w:val="DefaultParagraphFont"/>
-    <w:uiPriority w:val="99"/>
-    <w:semiHidden/>
-    <w:unhideWhenUsed/>
-    <w:rsid w:val="00340E1D"/>
-    <w:rPr>
-      <w:color w:val="800080" w:themeColor="followedHyperlink"/>
-      <w:u w:val="single"/>
-    </w:rPr>
-  </w:style>
-  <w:style w:type="character" w:customStyle="1" w:styleId="Heading4Char">
-    <w:name w:val="Heading 4 Char"/>
-    <w:basedOn w:val="DefaultParagraphFont"/>
-    <w:link w:val="Heading4"/>
-    <w:uiPriority w:val="1"/>
-    <w:rsid w:val="00212D4B"/>
-    <w:rPr>
-      <w:rFonts w:ascii="Carlito" w:eastAsia="Carlito" w:hAnsi="Carlito" w:cs="Carlito"/>
-      <w:b/>
-      <w:bCs/>
-      <w:sz w:val="36"/>
-      <w:szCs w:val="36"/>
-    </w:rPr>
-  </w:style>
-  <w:style w:type="paragraph" w:styleId="BalloonText">
-    <w:name w:val="Balloon Text"/>
-    <w:basedOn w:val="Normal"/>
-    <w:link w:val="BalloonTextChar"/>
-    <w:uiPriority w:val="99"/>
-    <w:semiHidden/>
-    <w:unhideWhenUsed/>
-    <w:rsid w:val="00212D4B"/>
-    <w:pPr>
-      <w:spacing w:after="0" w:line="240" w:lineRule="auto"/>
-    </w:pPr>
-    <w:rPr>
-      <w:rFonts w:ascii="Tahoma" w:hAnsi="Tahoma" w:cs="Tahoma"/>
-      <w:sz w:val="16"/>
-      <w:szCs w:val="16"/>
-    </w:rPr>
-  </w:style>
-  <w:style w:type="character" w:customStyle="1" w:styleId="BalloonTextChar">
-    <w:name w:val="Balloon Text Char"/>
-    <w:basedOn w:val="DefaultParagraphFont"/>
-    <w:link w:val="BalloonText"/>
-    <w:uiPriority w:val="99"/>
-    <w:semiHidden/>
-    <w:rsid w:val="00212D4B"/>
-    <w:rPr>
-      <w:rFonts w:ascii="Tahoma" w:hAnsi="Tahoma" w:cs="Tahoma"/>
-      <w:sz w:val="16"/>
-      <w:szCs w:val="16"/>
-    </w:rPr>
-  </w:style>
-  <w:style w:type="character" w:customStyle="1" w:styleId="m5tqyf">
-    <w:name w:val="m5tqyf"/>
-    <w:basedOn w:val="DefaultParagraphFont"/>
-    <w:rsid w:val="006C1716"/>
-  </w:style>
-  <w:style w:type="character" w:customStyle="1" w:styleId="uv3um">
-    <w:name w:val="uv3um"/>
-    <w:basedOn w:val="DefaultParagraphFont"/>
-    <w:rsid w:val="006C1716"/>
   </w:style>
 </w:styles>
 </file>
